--- a/analyse_preventifs_2023_25.docx
+++ b/analyse_preventifs_2023_25.docx
@@ -1,6 +1,6 @@
 
 <file path=word/document.xml><?xml version="1.0" encoding="utf-8"?>
-<w:document xmlns:wpc="http://schemas.microsoft.com/office/word/2010/wordprocessingCanvas" xmlns:cx="http://schemas.microsoft.com/office/drawing/2014/chartex" xmlns:cx1="http://schemas.microsoft.com/office/drawing/2015/9/8/chartex" xmlns:cx2="http://schemas.microsoft.com/office/drawing/2015/10/21/chartex" xmlns:cx3="http://schemas.microsoft.com/office/drawing/2016/5/9/chartex" xmlns:cx4="http://schemas.microsoft.com/office/drawing/2016/5/10/chartex" xmlns:cx5="http://schemas.microsoft.com/office/drawing/2016/5/11/chartex" xmlns:cx6="http://schemas.microsoft.com/office/drawing/2016/5/12/chartex" xmlns:cx7="http://schemas.microsoft.com/office/drawing/2016/5/13/chartex" xmlns:cx8="http://schemas.microsoft.com/office/drawing/2016/5/14/chartex" xmlns:mc="http://schemas.openxmlformats.org/markup-compatibility/2006" xmlns:aink="http://schemas.microsoft.com/office/drawing/2016/ink" xmlns:am3d="http://schemas.microsoft.com/office/drawing/2017/model3d" xmlns:o="urn:schemas-microsoft-com:office:office" xmlns:oel="http://schemas.microsoft.com/office/2019/extlst" xmlns:r="http://schemas.openxmlformats.org/officeDocument/2006/relationships" xmlns:m="http://schemas.openxmlformats.org/officeDocument/2006/math" xmlns:v="urn:schemas-microsoft-com:vml" xmlns:wp14="http://schemas.microsoft.com/office/word/2010/wordprocessingDrawing" xmlns:wp="http://schemas.openxmlformats.org/drawingml/2006/wordprocessingDrawing" xmlns:w10="urn:schemas-microsoft-com:office:word" xmlns:w="http://schemas.openxmlformats.org/wordprocessingml/2006/main" xmlns:w14="http://schemas.microsoft.com/office/word/2010/wordml" xmlns:w15="http://schemas.microsoft.com/office/word/2012/wordml" xmlns:w16cex="http://schemas.microsoft.com/office/word/2018/wordml/cex" xmlns:w16cid="http://schemas.microsoft.com/office/word/2016/wordml/cid" xmlns:w16="http://schemas.microsoft.com/office/word/2018/wordml" xmlns:w16du="http://schemas.microsoft.com/office/word/2023/wordml/word16du" xmlns:w16sdtdh="http://schemas.microsoft.com/office/word/2020/wordml/sdtdatahash" xmlns:w16sdtfl="http://schemas.microsoft.com/office/word/2024/wordml/sdtformatlock" xmlns:w16se="http://schemas.microsoft.com/office/word/2015/wordml/symex" xmlns:wpg="http://schemas.microsoft.com/office/word/2010/wordprocessingGroup" xmlns:wpi="http://schemas.microsoft.com/office/word/2010/wordprocessingInk" xmlns:wne="http://schemas.microsoft.com/office/word/2006/wordml" xmlns:wps="http://schemas.microsoft.com/office/word/2010/wordprocessingShape" mc:Ignorable="w14 w15 w16se w16cid w16 w16cex w16sdtdh w16sdtfl w16du wp14">
+<w:document xmlns:wpc="http://schemas.microsoft.com/office/word/2010/wordprocessingCanvas" xmlns:cx="http://schemas.microsoft.com/office/drawing/2014/chartex" xmlns:cx1="http://schemas.microsoft.com/office/drawing/2015/9/8/chartex" xmlns:cx2="http://schemas.microsoft.com/office/drawing/2015/10/21/chartex" xmlns:cx3="http://schemas.microsoft.com/office/drawing/2016/5/9/chartex" xmlns:cx4="http://schemas.microsoft.com/office/drawing/2016/5/10/chartex" xmlns:cx5="http://schemas.microsoft.com/office/drawing/2016/5/11/chartex" xmlns:cx6="http://schemas.microsoft.com/office/drawing/2016/5/12/chartex" xmlns:cx7="http://schemas.microsoft.com/office/drawing/2016/5/13/chartex" xmlns:cx8="http://schemas.microsoft.com/office/drawing/2016/5/14/chartex" xmlns:mc="http://schemas.openxmlformats.org/markup-compatibility/2006" xmlns:aink="http://schemas.microsoft.com/office/drawing/2016/ink" xmlns:am3d="http://schemas.microsoft.com/office/drawing/2017/model3d" xmlns:o="urn:schemas-microsoft-com:office:office" xmlns:r="http://schemas.openxmlformats.org/officeDocument/2006/relationships" xmlns:m="http://schemas.openxmlformats.org/officeDocument/2006/math" xmlns:v="urn:schemas-microsoft-com:vml" xmlns:wp14="http://schemas.microsoft.com/office/word/2010/wordprocessingDrawing" xmlns:wp="http://schemas.openxmlformats.org/drawingml/2006/wordprocessingDrawing" xmlns:w10="urn:schemas-microsoft-com:office:word" xmlns:w="http://schemas.openxmlformats.org/wordprocessingml/2006/main" xmlns:w14="http://schemas.microsoft.com/office/word/2010/wordml" xmlns:w15="http://schemas.microsoft.com/office/word/2012/wordml" xmlns:w16cex="http://schemas.microsoft.com/office/word/2018/wordml/cex" xmlns:w16cid="http://schemas.microsoft.com/office/word/2016/wordml/cid" xmlns:w16="http://schemas.microsoft.com/office/word/2018/wordml" xmlns:w16sdtdh="http://schemas.microsoft.com/office/word/2020/wordml/sdtdatahash" xmlns:w16se="http://schemas.microsoft.com/office/word/2015/wordml/symex" xmlns:wpg="http://schemas.microsoft.com/office/word/2010/wordprocessingGroup" xmlns:wpi="http://schemas.microsoft.com/office/word/2010/wordprocessingInk" xmlns:wne="http://schemas.microsoft.com/office/word/2006/wordml" xmlns:wps="http://schemas.microsoft.com/office/word/2010/wordprocessingShape" mc:Ignorable="w14 w15 w16se w16cid w16 w16cex w16sdtdh wp14">
   <w:body>
     <w:p>
       <w:pPr>
@@ -70,7 +70,35 @@
         <w:rPr>
           <w:lang w:val="fr-FR"/>
         </w:rPr>
-        <w:t xml:space="preserve">Les données des actions préventives constatés en 2023 et 2024 sont extraites du logiciel de comptabilité Sucombe. Les </w:t>
+        <w:t xml:space="preserve">Les </w:t>
+      </w:r>
+      <w:del w:id="0" w:author="NALIN Olivier" w:date="2025-05-28T14:56:00Z">
+        <w:r>
+          <w:rPr>
+            <w:lang w:val="fr-FR"/>
+          </w:rPr>
+          <w:delText xml:space="preserve">données </w:delText>
+        </w:r>
+      </w:del>
+      <w:ins w:id="1" w:author="NALIN Olivier" w:date="2025-05-28T14:56:00Z">
+        <w:r>
+          <w:rPr>
+            <w:lang w:val="fr-FR"/>
+          </w:rPr>
+          <w:t>montant</w:t>
+        </w:r>
+        <w:r>
+          <w:rPr>
+            <w:lang w:val="fr-FR"/>
+          </w:rPr>
+          <w:t xml:space="preserve">s </w:t>
+        </w:r>
+      </w:ins>
+      <w:r>
+        <w:rPr>
+          <w:lang w:val="fr-FR"/>
+        </w:rPr>
+        <w:t xml:space="preserve">des actions préventives constatés en 2023 et 2024 sont extraites du logiciel de comptabilité Sucombe. Les </w:t>
       </w:r>
       <w:r>
         <w:rPr>
@@ -82,20 +110,124 @@
         <w:rPr>
           <w:lang w:val="fr-FR"/>
         </w:rPr>
-        <w:t xml:space="preserve"> normatives pour les actions préventives sont extraites du logiciel des </w:t>
-      </w:r>
-      <w:r>
-        <w:rPr>
-          <w:lang w:val="fr-FR"/>
-        </w:rPr>
-        <w:t>marchés de maintenance</w:t>
-      </w:r>
-      <w:r>
-        <w:rPr>
-          <w:lang w:val="fr-FR"/>
-        </w:rPr>
-        <w:t xml:space="preserve">. </w:t>
-      </w:r>
+        <w:t xml:space="preserve"> normatives</w:t>
+      </w:r>
+      <w:ins w:id="2" w:author="NALIN Olivier" w:date="2025-05-28T14:56:00Z">
+        <w:r>
+          <w:rPr>
+            <w:lang w:val="fr-FR"/>
+          </w:rPr>
+          <w:t xml:space="preserve"> des montants nécessaires,</w:t>
+        </w:r>
+      </w:ins>
+      <w:r>
+        <w:rPr>
+          <w:lang w:val="fr-FR"/>
+        </w:rPr>
+        <w:t xml:space="preserve"> pour les actions préventives</w:t>
+      </w:r>
+      <w:ins w:id="3" w:author="NALIN Olivier" w:date="2025-05-28T14:56:00Z">
+        <w:r>
+          <w:rPr>
+            <w:lang w:val="fr-FR"/>
+          </w:rPr>
+          <w:t>,</w:t>
+        </w:r>
+      </w:ins>
+      <w:r>
+        <w:rPr>
+          <w:lang w:val="fr-FR"/>
+        </w:rPr>
+        <w:t xml:space="preserve"> sont extraites du </w:t>
+      </w:r>
+      <w:del w:id="4" w:author="NALIN Olivier" w:date="2025-05-28T14:57:00Z">
+        <w:r>
+          <w:rPr>
+            <w:lang w:val="fr-FR"/>
+          </w:rPr>
+          <w:delText xml:space="preserve">logiciel des </w:delText>
+        </w:r>
+        <w:r>
+          <w:rPr>
+            <w:lang w:val="fr-FR"/>
+          </w:rPr>
+          <w:delText>marchés de maintenance</w:delText>
+        </w:r>
+      </w:del>
+      <w:ins w:id="5" w:author="NALIN Olivier" w:date="2025-05-28T14:57:00Z">
+        <w:r>
+          <w:rPr>
+            <w:lang w:val="fr-FR"/>
+          </w:rPr>
+          <w:t>classeurs qui établit pour chaque tunnel les quantités</w:t>
+        </w:r>
+      </w:ins>
+      <w:ins w:id="6" w:author="NALIN Olivier" w:date="2025-05-28T14:58:00Z">
+        <w:r>
+          <w:rPr>
+            <w:lang w:val="fr-FR"/>
+          </w:rPr>
+          <w:t xml:space="preserve"> correspondant aux lignes de prix des BPU</w:t>
+        </w:r>
+      </w:ins>
+      <w:ins w:id="7" w:author="NALIN Olivier" w:date="2025-05-28T15:09:00Z">
+        <w:r>
+          <w:rPr>
+            <w:lang w:val="fr-FR"/>
+          </w:rPr>
+          <w:t>, en 2025</w:t>
+        </w:r>
+      </w:ins>
+      <w:r>
+        <w:rPr>
+          <w:lang w:val="fr-FR"/>
+        </w:rPr>
+        <w:t>.</w:t>
+      </w:r>
+      <w:ins w:id="8" w:author="NALIN Olivier" w:date="2025-05-28T14:59:00Z">
+        <w:r>
+          <w:rPr>
+            <w:lang w:val="fr-FR"/>
+          </w:rPr>
+          <w:t xml:space="preserve"> En général, les quantités prises en compte sont</w:t>
+        </w:r>
+      </w:ins>
+      <w:ins w:id="9" w:author="NALIN Olivier" w:date="2025-05-28T15:00:00Z">
+        <w:r>
+          <w:rPr>
+            <w:lang w:val="fr-FR"/>
+          </w:rPr>
+          <w:t xml:space="preserve"> celles des détails estimatifs (</w:t>
+        </w:r>
+        <w:proofErr w:type="gramStart"/>
+        <w:r>
+          <w:rPr>
+            <w:lang w:val="fr-FR"/>
+          </w:rPr>
+          <w:t>DE)</w:t>
+        </w:r>
+      </w:ins>
+      <w:r>
+        <w:rPr>
+          <w:lang w:val="fr-FR"/>
+        </w:rPr>
+        <w:t xml:space="preserve"> </w:t>
+      </w:r>
+      <w:ins w:id="10" w:author="NALIN Olivier" w:date="2025-05-28T15:00:00Z">
+        <w:r>
+          <w:rPr>
+            <w:lang w:val="fr-FR"/>
+          </w:rPr>
+          <w:t xml:space="preserve"> des</w:t>
+        </w:r>
+        <w:proofErr w:type="gramEnd"/>
+        <w:r>
+          <w:rPr>
+            <w:lang w:val="fr-FR"/>
+          </w:rPr>
+          <w:t xml:space="preserve"> DCE.</w:t>
+        </w:r>
+      </w:ins>
     </w:p>
     <w:p>
       <w:pPr>
@@ -115,7 +247,7 @@
     </w:p>
     <w:p>
       <w:pPr>
-        <w:pStyle w:val="ListParagraph"/>
+        <w:pStyle w:val="Paragraphedeliste"/>
         <w:numPr>
           <w:ilvl w:val="0"/>
           <w:numId w:val="5"/>
@@ -154,6 +286,7 @@
       <w:pPr>
         <w:spacing w:line="276" w:lineRule="auto"/>
         <w:rPr>
+          <w:del w:id="11" w:author="NALIN Olivier" w:date="2025-05-28T15:04:00Z"/>
           <w:b/>
           <w:bCs/>
           <w:sz w:val="32"/>
@@ -166,45 +299,185 @@
       <w:pPr>
         <w:spacing w:line="276" w:lineRule="auto"/>
         <w:rPr>
-          <w:lang w:val="fr-FR"/>
-        </w:rPr>
-      </w:pPr>
-      <w:r>
-        <w:rPr>
-          <w:lang w:val="fr-FR"/>
-        </w:rPr>
-        <w:t xml:space="preserve">Vu les regroupements des tunnels et marchés faites dans les logiciels, 2 tables de correspondance ont été </w:t>
-      </w:r>
-      <w:r>
-        <w:rPr>
-          <w:lang w:val="fr-FR"/>
-        </w:rPr>
-        <w:t>créés</w:t>
-      </w:r>
-      <w:r>
-        <w:rPr>
-          <w:lang w:val="fr-FR"/>
-        </w:rPr>
-        <w:t xml:space="preserve"> : l’une pour la correspondance entre les tunnels et l’une pour la correspondance entre les marchés respectives. </w:t>
-      </w:r>
-    </w:p>
-    <w:p>
-      <w:pPr>
-        <w:rPr>
-          <w:lang w:val="fr-FR"/>
-        </w:rPr>
-      </w:pPr>
-    </w:p>
-    <w:p>
-      <w:pPr>
-        <w:rPr>
-          <w:lang w:val="fr-FR"/>
-        </w:rPr>
-      </w:pPr>
-    </w:p>
-    <w:p>
-      <w:pPr>
-        <w:rPr>
+          <w:ins w:id="12" w:author="NALIN Olivier" w:date="2025-05-28T15:05:00Z"/>
+          <w:lang w:val="fr-FR"/>
+        </w:rPr>
+      </w:pPr>
+      <w:del w:id="13" w:author="NALIN Olivier" w:date="2025-05-28T15:01:00Z">
+        <w:r>
+          <w:rPr>
+            <w:lang w:val="fr-FR"/>
+          </w:rPr>
+          <w:delText>Vu l</w:delText>
+        </w:r>
+      </w:del>
+      <w:ins w:id="14" w:author="NALIN Olivier" w:date="2025-05-28T15:01:00Z">
+        <w:r>
+          <w:rPr>
+            <w:lang w:val="fr-FR"/>
+          </w:rPr>
+          <w:t>L</w:t>
+        </w:r>
+      </w:ins>
+      <w:r>
+        <w:rPr>
+          <w:lang w:val="fr-FR"/>
+        </w:rPr>
+        <w:t>es regroupements des tunnels</w:t>
+      </w:r>
+      <w:ins w:id="15" w:author="NALIN Olivier" w:date="2025-05-28T15:01:00Z">
+        <w:r>
+          <w:rPr>
+            <w:lang w:val="fr-FR"/>
+          </w:rPr>
+          <w:t xml:space="preserve"> fait dans Sucombe et dans le classeur « normatif »</w:t>
+        </w:r>
+      </w:ins>
+      <w:ins w:id="16" w:author="NALIN Olivier" w:date="2025-05-28T15:02:00Z">
+        <w:r>
+          <w:rPr>
+            <w:lang w:val="fr-FR"/>
+          </w:rPr>
+          <w:t xml:space="preserve"> ne sont pas les mêmes.</w:t>
+        </w:r>
+      </w:ins>
+      <w:ins w:id="17" w:author="NALIN Olivier" w:date="2025-05-28T15:03:00Z">
+        <w:r>
+          <w:rPr>
+            <w:lang w:val="fr-FR"/>
+          </w:rPr>
+          <w:t xml:space="preserve"> On a donc créé une table de correspondance.</w:t>
+        </w:r>
+      </w:ins>
+    </w:p>
+    <w:p>
+      <w:pPr>
+        <w:spacing w:line="276" w:lineRule="auto"/>
+        <w:rPr>
+          <w:ins w:id="18" w:author="NALIN Olivier" w:date="2025-05-28T15:03:00Z"/>
+          <w:lang w:val="fr-FR"/>
+        </w:rPr>
+      </w:pPr>
+      <w:ins w:id="19" w:author="NALIN Olivier" w:date="2025-05-28T15:05:00Z">
+        <w:r>
+          <w:rPr>
+            <w:lang w:val="fr-FR"/>
+          </w:rPr>
+          <w:t>De même, les marchés prix en compte dans le classeur normatif sont</w:t>
+        </w:r>
+      </w:ins>
+      <w:ins w:id="20" w:author="NALIN Olivier" w:date="2025-05-28T15:06:00Z">
+        <w:r>
+          <w:rPr>
+            <w:lang w:val="fr-FR"/>
+          </w:rPr>
+          <w:t xml:space="preserve"> les marchés actuels dont certains ont été renouvelés. Dans Sucombe, </w:t>
+        </w:r>
+      </w:ins>
+      <w:ins w:id="21" w:author="NALIN Olivier" w:date="2025-05-28T15:07:00Z">
+        <w:r>
+          <w:rPr>
+            <w:lang w:val="fr-FR"/>
+          </w:rPr>
+          <w:t xml:space="preserve">sur la période 2023-24, </w:t>
+        </w:r>
+      </w:ins>
+      <w:ins w:id="22" w:author="NALIN Olivier" w:date="2025-05-28T15:06:00Z">
+        <w:r>
+          <w:rPr>
+            <w:lang w:val="fr-FR"/>
+          </w:rPr>
+          <w:t xml:space="preserve">on trouve parfois </w:t>
+        </w:r>
+      </w:ins>
+      <w:ins w:id="23" w:author="NALIN Olivier" w:date="2025-05-28T15:07:00Z">
+        <w:r>
+          <w:rPr>
+            <w:lang w:val="fr-FR"/>
+          </w:rPr>
+          <w:t>pour un même objet deux générations successives de marché.</w:t>
+        </w:r>
+      </w:ins>
+      <w:ins w:id="24" w:author="NALIN Olivier" w:date="2025-05-28T15:08:00Z">
+        <w:r>
+          <w:rPr>
+            <w:lang w:val="fr-FR"/>
+          </w:rPr>
+          <w:t xml:space="preserve"> On a donc fait une correspondance entre ces marchés.</w:t>
+        </w:r>
+      </w:ins>
+    </w:p>
+    <w:p>
+      <w:pPr>
+        <w:spacing w:line="276" w:lineRule="auto"/>
+        <w:rPr>
+          <w:del w:id="25" w:author="NALIN Olivier" w:date="2025-05-28T15:08:00Z"/>
+          <w:lang w:val="fr-FR"/>
+        </w:rPr>
+      </w:pPr>
+      <w:del w:id="26" w:author="NALIN Olivier" w:date="2025-05-28T15:08:00Z">
+        <w:r>
+          <w:rPr>
+            <w:lang w:val="fr-FR"/>
+          </w:rPr>
+          <w:delText xml:space="preserve"> et marchés faites dans les logiciels, 2 tables de correspondance ont été </w:delText>
+        </w:r>
+        <w:r>
+          <w:rPr>
+            <w:lang w:val="fr-FR"/>
+          </w:rPr>
+          <w:delText>créés</w:delText>
+        </w:r>
+        <w:r>
+          <w:rPr>
+            <w:lang w:val="fr-FR"/>
+          </w:rPr>
+          <w:delText xml:space="preserve"> : l’une pour la correspondance entre les tunnels et l’une pour la correspondance entre les marchés respectives. </w:delText>
+        </w:r>
+      </w:del>
+    </w:p>
+    <w:p>
+      <w:pPr>
+        <w:rPr>
+          <w:ins w:id="27" w:author="NALIN Olivier" w:date="2025-05-28T15:11:00Z"/>
+          <w:lang w:val="fr-FR"/>
+        </w:rPr>
+      </w:pPr>
+      <w:ins w:id="28" w:author="NALIN Olivier" w:date="2025-05-28T15:10:00Z">
+        <w:r>
+          <w:rPr>
+            <w:lang w:val="fr-FR"/>
+          </w:rPr>
+          <w:t>Sucombe enregistre des actions préventives</w:t>
+        </w:r>
+      </w:ins>
+      <w:ins w:id="29" w:author="NALIN Olivier" w:date="2025-05-28T15:11:00Z">
+        <w:r>
+          <w:rPr>
+            <w:lang w:val="fr-FR"/>
+          </w:rPr>
+          <w:t xml:space="preserve"> pour des marchés qui ne sont pas identifiés dans la classeur normatif 2025. On les regroupe dans la catégorie Divers.</w:t>
+        </w:r>
+      </w:ins>
+    </w:p>
+    <w:p>
+      <w:pPr>
+        <w:rPr>
+          <w:lang w:val="fr-FR"/>
+        </w:rPr>
+      </w:pPr>
+    </w:p>
+    <w:p>
+      <w:pPr>
+        <w:rPr>
+          <w:lang w:val="fr-FR"/>
+        </w:rPr>
+      </w:pPr>
+    </w:p>
+    <w:p>
+      <w:pPr>
+        <w:rPr>
+          <w:ins w:id="30" w:author="NALIN Olivier" w:date="2025-05-28T15:10:00Z"/>
           <w:i/>
           <w:iCs/>
           <w:sz w:val="22"/>
@@ -212,7 +485,21 @@
           <w:lang w:val="fr-FR"/>
         </w:rPr>
       </w:pPr>
-      <w:r>
+      <w:ins w:id="31" w:author="NALIN Olivier" w:date="2025-05-28T15:10:00Z">
+        <w:r>
+          <w:rPr>
+            <w:i/>
+            <w:iCs/>
+            <w:sz w:val="22"/>
+            <w:szCs w:val="22"/>
+            <w:lang w:val="fr-FR"/>
+          </w:rPr>
+          <w:br w:type="page"/>
+        </w:r>
+      </w:ins>
+    </w:p>
+    <w:p>
+      <w:pPr>
         <w:rPr>
           <w:i/>
           <w:iCs/>
@@ -220,6 +507,16 @@
           <w:szCs w:val="22"/>
           <w:lang w:val="fr-FR"/>
         </w:rPr>
+      </w:pPr>
+      <w:r>
+        <w:rPr>
+          <w:i/>
+          <w:iCs/>
+          <w:sz w:val="22"/>
+          <w:szCs w:val="22"/>
+          <w:lang w:val="fr-FR"/>
+        </w:rPr>
+        <w:lastRenderedPageBreak/>
         <w:t>1.1 Table de correspondance des marchés</w:t>
       </w:r>
     </w:p>
@@ -535,28 +832,28 @@
           <w:szCs w:val="22"/>
           <w:lang w:val="fr-FR"/>
         </w:rPr>
+        <w:t>1.2 Table de correspondance des tunnels</w:t>
+      </w:r>
+    </w:p>
+    <w:p>
+      <w:pPr>
+        <w:rPr>
+          <w:lang w:val="fr-FR"/>
+        </w:rPr>
+      </w:pPr>
+    </w:p>
+    <w:p>
+      <w:pPr>
+        <w:rPr>
+          <w:lang w:val="fr-FR"/>
+        </w:rPr>
+      </w:pPr>
+      <w:r>
+        <w:rPr>
+          <w:noProof/>
+          <w:lang w:val="fr-FR"/>
+        </w:rPr>
         <w:lastRenderedPageBreak/>
-        <w:t>1.2 Table de correspondance des tunnels</w:t>
-      </w:r>
-    </w:p>
-    <w:p>
-      <w:pPr>
-        <w:rPr>
-          <w:lang w:val="fr-FR"/>
-        </w:rPr>
-      </w:pPr>
-    </w:p>
-    <w:p>
-      <w:pPr>
-        <w:rPr>
-          <w:lang w:val="fr-FR"/>
-        </w:rPr>
-      </w:pPr>
-      <w:r>
-        <w:rPr>
-          <w:noProof/>
-          <w:lang w:val="fr-FR"/>
-        </w:rPr>
         <w:drawing>
           <wp:inline distT="0" distB="0" distL="0" distR="0" wp14:anchorId="3405BE54" wp14:editId="2231E3EA">
             <wp:extent cx="5731510" cy="7164705"/>
@@ -631,7 +928,7 @@
     </w:p>
     <w:p>
       <w:pPr>
-        <w:pStyle w:val="ListParagraph"/>
+        <w:pStyle w:val="Paragraphedeliste"/>
         <w:numPr>
           <w:ilvl w:val="0"/>
           <w:numId w:val="5"/>
@@ -650,7 +947,6 @@
           <w:szCs w:val="32"/>
           <w:lang w:val="fr-FR"/>
         </w:rPr>
-        <w:lastRenderedPageBreak/>
         <w:t xml:space="preserve">Écarts </w:t>
       </w:r>
       <w:r>
@@ -737,6 +1033,7 @@
           <w:bCs/>
           <w:lang w:val="fr-FR"/>
         </w:rPr>
+        <w:lastRenderedPageBreak/>
         <w:t>2.1 Marchés</w:t>
       </w:r>
       <w:r>
@@ -773,6 +1070,9 @@
     </w:p>
     <w:p>
       <w:r>
+        <w:rPr>
+          <w:noProof/>
+        </w:rPr>
         <w:drawing>
           <wp:anchor distT="0" distB="0" distL="114300" distR="114300" simplePos="0" relativeHeight="251685888" behindDoc="1" locked="0" layoutInCell="1" allowOverlap="1" wp14:anchorId="0FFFCB1C" wp14:editId="6070C45A">
             <wp:simplePos x="0" y="0"/>
@@ -847,11 +1147,22 @@
         <w:t xml:space="preserve"> marchés</w:t>
       </w:r>
       <w:r>
-        <w:t xml:space="preserve"> (et leur pourcentage</w:t>
+        <w:t xml:space="preserve"> (et leur </w:t>
+      </w:r>
+      <w:commentRangeStart w:id="32"/>
+      <w:r>
+        <w:t>pourcentage</w:t>
       </w:r>
       <w:r>
         <w:t>s</w:t>
       </w:r>
+      <w:commentRangeEnd w:id="32"/>
+      <w:r>
+        <w:rPr>
+          <w:rStyle w:val="Marquedecommentaire"/>
+        </w:rPr>
+        <w:commentReference w:id="32"/>
+      </w:r>
       <w:r>
         <w:t xml:space="preserve"> de toutes les actions préventives en 2023/24) </w:t>
       </w:r>
@@ -880,6 +1191,9 @@
     <w:p/>
     <w:p>
       <w:r>
+        <w:rPr>
+          <w:noProof/>
+        </w:rPr>
         <w:drawing>
           <wp:anchor distT="0" distB="0" distL="114300" distR="114300" simplePos="0" relativeHeight="251689984" behindDoc="1" locked="0" layoutInCell="1" allowOverlap="1" wp14:anchorId="462CE8D3" wp14:editId="531150E5">
             <wp:simplePos x="0" y="0"/>
@@ -912,7 +1226,7 @@
                     <pic:cNvPicPr/>
                   </pic:nvPicPr>
                   <pic:blipFill>
-                    <a:blip r:embed="rId10" cstate="print">
+                    <a:blip r:embed="rId14" cstate="print">
                       <a:extLst>
                         <a:ext uri="{28A0092B-C50C-407E-A947-70E740481C1C}">
                           <a14:useLocalDpi xmlns:a14="http://schemas.microsoft.com/office/drawing/2010/main" val="0"/>
@@ -945,7 +1259,21 @@
         </w:drawing>
       </w:r>
       <w:r>
-        <w:t xml:space="preserve">Ci-dessous sont énumérés les 3 tunnels qui, pour chaque marché, constituent le pourcentage le plus élevé du marché et de combien le pourcentage a changé par rapport à </w:t>
+        <w:t xml:space="preserve">Ci-dessous sont énumérés les 3 tunnels qui, pour chaque marché, constituent le pourcentage le plus élevé du marché et de combien le pourcentage a changé par rapport </w:t>
+      </w:r>
+      <w:commentRangeStart w:id="33"/>
+      <w:r>
+        <w:t>à</w:t>
+      </w:r>
+      <w:commentRangeEnd w:id="33"/>
+      <w:r>
+        <w:rPr>
+          <w:rStyle w:val="Marquedecommentaire"/>
+        </w:rPr>
+        <w:commentReference w:id="33"/>
+      </w:r>
+      <w:r>
+        <w:t xml:space="preserve"> </w:t>
       </w:r>
       <w:r>
         <w:t xml:space="preserve">la moyenne de </w:t>
@@ -1018,6 +1346,7 @@
         </w:rPr>
       </w:pPr>
       <w:r>
+        <w:lastRenderedPageBreak/>
         <w:t xml:space="preserve">Ce tableau montre les </w:t>
       </w:r>
       <w:r>
@@ -1048,7 +1377,21 @@
         <w:t>négative</w:t>
       </w:r>
       <w:r>
-        <w:t xml:space="preserve"> la plus élevée entre les </w:t>
+        <w:t xml:space="preserve"> la </w:t>
+      </w:r>
+      <w:commentRangeStart w:id="34"/>
+      <w:r>
+        <w:t>plus</w:t>
+      </w:r>
+      <w:commentRangeEnd w:id="34"/>
+      <w:r>
+        <w:rPr>
+          <w:rStyle w:val="Marquedecommentaire"/>
+        </w:rPr>
+        <w:commentReference w:id="34"/>
+      </w:r>
+      <w:r>
+        <w:t xml:space="preserve"> élevée entre les </w:t>
       </w:r>
       <w:r>
         <w:t>montants moyens de</w:t>
@@ -1065,6 +1408,7 @@
       </w:pPr>
       <w:r>
         <w:rPr>
+          <w:noProof/>
           <w:lang w:val="fr-FR"/>
         </w:rPr>
         <w:drawing>
@@ -1099,7 +1443,7 @@
                     <pic:cNvPicPr/>
                   </pic:nvPicPr>
                   <pic:blipFill>
-                    <a:blip r:embed="rId11" cstate="print">
+                    <a:blip r:embed="rId15" cstate="print">
                       <a:extLst>
                         <a:ext uri="{28A0092B-C50C-407E-A947-70E740481C1C}">
                           <a14:useLocalDpi xmlns:a14="http://schemas.microsoft.com/office/drawing/2010/main" val="0"/>
@@ -1136,6 +1480,7 @@
     <w:p>
       <w:r>
         <w:rPr>
+          <w:noProof/>
           <w:lang w:val="fr-FR"/>
         </w:rPr>
         <w:drawing>
@@ -1170,7 +1515,7 @@
                     <pic:cNvPicPr/>
                   </pic:nvPicPr>
                   <pic:blipFill>
-                    <a:blip r:embed="rId12" cstate="print">
+                    <a:blip r:embed="rId16" cstate="print">
                       <a:extLst>
                         <a:ext uri="{28A0092B-C50C-407E-A947-70E740481C1C}">
                           <a14:useLocalDpi xmlns:a14="http://schemas.microsoft.com/office/drawing/2010/main" val="0"/>
@@ -1203,7 +1548,21 @@
         </w:drawing>
       </w:r>
       <w:r>
-        <w:t xml:space="preserve">Ci-dessous sont énumérés les 3 tunnels qui, pour chaque marché, constituent le pourcentage le plus élevé du marché et de combien le pourcentage a changé par rapport à </w:t>
+        <w:t xml:space="preserve">Ci-dessous sont énumérés les 3 tunnels qui, pour chaque marché, constituent le pourcentage le plus élevé du marché et de </w:t>
+      </w:r>
+      <w:commentRangeStart w:id="35"/>
+      <w:r>
+        <w:t>combien</w:t>
+      </w:r>
+      <w:commentRangeEnd w:id="35"/>
+      <w:r>
+        <w:rPr>
+          <w:rStyle w:val="Marquedecommentaire"/>
+        </w:rPr>
+        <w:commentReference w:id="35"/>
+      </w:r>
+      <w:r>
+        <w:t xml:space="preserve"> le pourcentage a changé par rapport à </w:t>
       </w:r>
       <w:r>
         <w:t xml:space="preserve">la moyenne de </w:t>
@@ -1222,7 +1581,7 @@
     </w:p>
     <w:p>
       <w:pPr>
-        <w:pStyle w:val="ListParagraph"/>
+        <w:pStyle w:val="Paragraphedeliste"/>
         <w:numPr>
           <w:ilvl w:val="0"/>
           <w:numId w:val="5"/>
@@ -1286,6 +1645,7 @@
         <w:rPr>
           <w:lang w:val="fr-FR"/>
         </w:rPr>
+        <w:lastRenderedPageBreak/>
         <w:t xml:space="preserve">Il y a 8 marchés des années 2023/24 </w:t>
       </w:r>
       <w:r>
@@ -1408,6 +1768,7 @@
       </w:pPr>
       <w:r>
         <w:rPr>
+          <w:noProof/>
           <w:lang w:val="fr-FR"/>
         </w:rPr>
         <w:drawing>
@@ -1426,7 +1787,7 @@
                     <pic:cNvPicPr/>
                   </pic:nvPicPr>
                   <pic:blipFill>
-                    <a:blip r:embed="rId13"/>
+                    <a:blip r:embed="rId17"/>
                     <a:stretch>
                       <a:fillRect/>
                     </a:stretch>
@@ -1490,11 +1851,26 @@
           <w:lang w:val="fr-FR"/>
         </w:rPr>
       </w:pPr>
-      <w:r>
-        <w:rPr>
-          <w:lang w:val="fr-FR"/>
-        </w:rPr>
-        <w:t>Les tunnels sont regroupés de façon différent dans le</w:t>
+      <w:commentRangeStart w:id="36"/>
+      <w:r>
+        <w:rPr>
+          <w:lang w:val="fr-FR"/>
+        </w:rPr>
+        <w:t>Les tunnels sont regroupés de façon différent</w:t>
+      </w:r>
+      <w:ins w:id="37" w:author="NALIN Olivier" w:date="2025-05-28T15:22:00Z">
+        <w:r>
+          <w:rPr>
+            <w:lang w:val="fr-FR"/>
+          </w:rPr>
+          <w:t>es</w:t>
+        </w:r>
+      </w:ins>
+      <w:r>
+        <w:rPr>
+          <w:lang w:val="fr-FR"/>
+        </w:rPr>
+        <w:t xml:space="preserve"> dans le</w:t>
       </w:r>
       <w:r>
         <w:rPr>
@@ -1555,6 +1931,13 @@
           <w:lang w:val="fr-FR"/>
         </w:rPr>
         <w:t xml:space="preserve"> Dans la table de correspondance 1.2, tous sont regroupés en ‘Nanterre / La Défense’.</w:t>
+      </w:r>
+      <w:commentRangeEnd w:id="36"/>
+      <w:r>
+        <w:rPr>
+          <w:rStyle w:val="Marquedecommentaire"/>
+        </w:rPr>
+        <w:commentReference w:id="36"/>
       </w:r>
     </w:p>
     <w:p>
@@ -1574,6 +1957,154 @@
     <w:p>
       <w:pPr>
         <w:rPr>
+          <w:lang w:val="fr-FR"/>
+        </w:rPr>
+      </w:pPr>
+    </w:p>
+    <w:p>
+      <w:pPr>
+        <w:pStyle w:val="Titre1"/>
+        <w:rPr>
+          <w:ins w:id="38" w:author="NALIN Olivier" w:date="2025-05-28T15:24:00Z"/>
+          <w:lang w:val="fr-FR"/>
+        </w:rPr>
+        <w:pPrChange w:id="39" w:author="NALIN Olivier" w:date="2025-05-28T15:24:00Z">
+          <w:pPr/>
+        </w:pPrChange>
+      </w:pPr>
+      <w:ins w:id="40" w:author="NALIN Olivier" w:date="2025-05-28T15:24:00Z">
+        <w:r>
+          <w:rPr>
+            <w:lang w:val="fr-FR"/>
+          </w:rPr>
+          <w:t>Conclusion</w:t>
+        </w:r>
+      </w:ins>
+    </w:p>
+    <w:p>
+      <w:pPr>
+        <w:rPr>
+          <w:ins w:id="41" w:author="NALIN Olivier" w:date="2025-05-28T15:26:00Z"/>
+          <w:lang w:val="fr-FR"/>
+        </w:rPr>
+      </w:pPr>
+      <w:ins w:id="42" w:author="NALIN Olivier" w:date="2025-05-28T15:24:00Z">
+        <w:r>
+          <w:rPr>
+            <w:lang w:val="fr-FR"/>
+          </w:rPr>
+          <w:t>Dans le classeur normatif</w:t>
+        </w:r>
+      </w:ins>
+      <w:ins w:id="43" w:author="NALIN Olivier" w:date="2025-05-28T15:25:00Z">
+        <w:r>
+          <w:rPr>
+            <w:lang w:val="fr-FR"/>
+          </w:rPr>
+          <w:t xml:space="preserve">, pour faciliter </w:t>
+        </w:r>
+      </w:ins>
+      <w:ins w:id="44" w:author="NALIN Olivier" w:date="2025-05-28T15:26:00Z">
+        <w:r>
+          <w:rPr>
+            <w:lang w:val="fr-FR"/>
+          </w:rPr>
+          <w:t>les comparaisons</w:t>
+        </w:r>
+      </w:ins>
+      <w:ins w:id="45" w:author="NALIN Olivier" w:date="2025-05-28T15:25:00Z">
+        <w:r>
+          <w:rPr>
+            <w:lang w:val="fr-FR"/>
+          </w:rPr>
+          <w:t>, on pourrait adopter la même liste de tunnels que dans le champ lieu de Sucombe</w:t>
+        </w:r>
+      </w:ins>
+      <w:ins w:id="46" w:author="NALIN Olivier" w:date="2025-05-28T15:26:00Z">
+        <w:r>
+          <w:rPr>
+            <w:lang w:val="fr-FR"/>
+          </w:rPr>
+          <w:t>. Si cette liste ne convient pas, il faut la faire évoluer.</w:t>
+        </w:r>
+      </w:ins>
+    </w:p>
+    <w:p>
+      <w:pPr>
+        <w:rPr>
+          <w:ins w:id="47" w:author="NALIN Olivier" w:date="2025-05-28T15:26:00Z"/>
+          <w:lang w:val="fr-FR"/>
+        </w:rPr>
+      </w:pPr>
+    </w:p>
+    <w:p>
+      <w:pPr>
+        <w:rPr>
+          <w:ins w:id="48" w:author="NALIN Olivier" w:date="2025-05-28T15:24:00Z"/>
+          <w:lang w:val="fr-FR"/>
+        </w:rPr>
+      </w:pPr>
+      <w:ins w:id="49" w:author="NALIN Olivier" w:date="2025-05-28T15:28:00Z">
+        <w:r>
+          <w:rPr>
+            <w:lang w:val="fr-FR"/>
+          </w:rPr>
+          <w:t>Le</w:t>
+        </w:r>
+      </w:ins>
+      <w:ins w:id="50" w:author="NALIN Olivier" w:date="2025-05-28T15:33:00Z">
+        <w:r>
+          <w:rPr>
+            <w:lang w:val="fr-FR"/>
+          </w:rPr>
+          <w:t>s</w:t>
+        </w:r>
+      </w:ins>
+      <w:ins w:id="51" w:author="NALIN Olivier" w:date="2025-05-28T15:28:00Z">
+        <w:r>
+          <w:rPr>
+            <w:lang w:val="fr-FR"/>
+          </w:rPr>
+          <w:t xml:space="preserve"> écarts importants qui sont constaté</w:t>
+        </w:r>
+      </w:ins>
+      <w:ins w:id="52" w:author="NALIN Olivier" w:date="2025-05-28T15:29:00Z">
+        <w:r>
+          <w:rPr>
+            <w:lang w:val="fr-FR"/>
+          </w:rPr>
+          <w:t>s au niveau des marchés</w:t>
+        </w:r>
+      </w:ins>
+      <w:ins w:id="53" w:author="NALIN Olivier" w:date="2025-05-28T15:30:00Z">
+        <w:r>
+          <w:rPr>
+            <w:lang w:val="fr-FR"/>
+          </w:rPr>
+          <w:t xml:space="preserve"> seront précisé par l’analyse</w:t>
+        </w:r>
+      </w:ins>
+      <w:ins w:id="54" w:author="NALIN Olivier" w:date="2025-05-28T15:31:00Z">
+        <w:r>
+          <w:rPr>
+            <w:lang w:val="fr-FR"/>
+          </w:rPr>
+          <w:t xml:space="preserve"> qui sera fait au niveau des produits/prix.</w:t>
+        </w:r>
+      </w:ins>
+    </w:p>
+    <w:p>
+      <w:pPr>
+        <w:rPr>
+          <w:ins w:id="55" w:author="NALIN Olivier" w:date="2025-05-28T15:24:00Z"/>
+          <w:lang w:val="fr-FR"/>
+        </w:rPr>
+      </w:pPr>
+    </w:p>
+    <w:p>
+      <w:pPr>
+        <w:rPr>
+          <w:ins w:id="56" w:author="NALIN Olivier" w:date="2025-05-28T15:24:00Z"/>
           <w:lang w:val="fr-FR"/>
         </w:rPr>
       </w:pPr>
@@ -1631,8 +2162,167 @@
 </w:document>
 </file>
 
+<file path=word/comments.xml><?xml version="1.0" encoding="utf-8"?>
+<w:comments xmlns:wpc="http://schemas.microsoft.com/office/word/2010/wordprocessingCanvas" xmlns:cx="http://schemas.microsoft.com/office/drawing/2014/chartex" xmlns:cx1="http://schemas.microsoft.com/office/drawing/2015/9/8/chartex" xmlns:cx2="http://schemas.microsoft.com/office/drawing/2015/10/21/chartex" xmlns:cx3="http://schemas.microsoft.com/office/drawing/2016/5/9/chartex" xmlns:cx4="http://schemas.microsoft.com/office/drawing/2016/5/10/chartex" xmlns:cx5="http://schemas.microsoft.com/office/drawing/2016/5/11/chartex" xmlns:cx6="http://schemas.microsoft.com/office/drawing/2016/5/12/chartex" xmlns:cx7="http://schemas.microsoft.com/office/drawing/2016/5/13/chartex" xmlns:cx8="http://schemas.microsoft.com/office/drawing/2016/5/14/chartex" xmlns:mc="http://schemas.openxmlformats.org/markup-compatibility/2006" xmlns:aink="http://schemas.microsoft.com/office/drawing/2016/ink" xmlns:am3d="http://schemas.microsoft.com/office/drawing/2017/model3d" xmlns:o="urn:schemas-microsoft-com:office:office" xmlns:r="http://schemas.openxmlformats.org/officeDocument/2006/relationships" xmlns:m="http://schemas.openxmlformats.org/officeDocument/2006/math" xmlns:v="urn:schemas-microsoft-com:vml" xmlns:wp14="http://schemas.microsoft.com/office/word/2010/wordprocessingDrawing" xmlns:wp="http://schemas.openxmlformats.org/drawingml/2006/wordprocessingDrawing" xmlns:w10="urn:schemas-microsoft-com:office:word" xmlns:w="http://schemas.openxmlformats.org/wordprocessingml/2006/main" xmlns:w14="http://schemas.microsoft.com/office/word/2010/wordml" xmlns:w15="http://schemas.microsoft.com/office/word/2012/wordml" xmlns:w16cex="http://schemas.microsoft.com/office/word/2018/wordml/cex" xmlns:w16cid="http://schemas.microsoft.com/office/word/2016/wordml/cid" xmlns:w16="http://schemas.microsoft.com/office/word/2018/wordml" xmlns:w16sdtdh="http://schemas.microsoft.com/office/word/2020/wordml/sdtdatahash" xmlns:w16se="http://schemas.microsoft.com/office/word/2015/wordml/symex" xmlns:wpg="http://schemas.microsoft.com/office/word/2010/wordprocessingGroup" xmlns:wpi="http://schemas.microsoft.com/office/word/2010/wordprocessingInk" xmlns:wne="http://schemas.microsoft.com/office/word/2006/wordml" xmlns:wps="http://schemas.microsoft.com/office/word/2010/wordprocessingShape" mc:Ignorable="w14 w15 w16se w16cid w16 w16cex w16sdtdh wp14">
+  <w:comment w:id="32" w:author="NALIN Olivier" w:date="2025-05-28T15:17:00Z" w:initials="NO">
+    <w:p>
+      <w:pPr>
+        <w:pStyle w:val="Commentaire"/>
+        <w:rPr>
+          <w:lang w:val="fr-FR"/>
+        </w:rPr>
+      </w:pPr>
+      <w:r>
+        <w:rPr>
+          <w:rStyle w:val="Marquedecommentaire"/>
+        </w:rPr>
+        <w:annotationRef/>
+      </w:r>
+      <w:r>
+        <w:rPr>
+          <w:lang w:val="fr-FR"/>
+        </w:rPr>
+        <w:t>Le calcul des % n’est pas « naturel ».</w:t>
+      </w:r>
+    </w:p>
+    <w:p>
+      <w:pPr>
+        <w:pStyle w:val="Commentaire"/>
+        <w:rPr>
+          <w:lang w:val="fr-FR"/>
+        </w:rPr>
+      </w:pPr>
+      <w:r>
+        <w:rPr>
+          <w:lang w:val="fr-FR"/>
+        </w:rPr>
+        <w:t>En outre, il serait mieux de prendre la valeur « normative en référence.</w:t>
+      </w:r>
+    </w:p>
+  </w:comment>
+  <w:comment w:id="33" w:author="NALIN Olivier" w:date="2025-05-28T15:14:00Z" w:initials="NO">
+    <w:p>
+      <w:pPr>
+        <w:pStyle w:val="Commentaire"/>
+        <w:rPr>
+          <w:lang w:val="fr-FR"/>
+        </w:rPr>
+      </w:pPr>
+      <w:r>
+        <w:rPr>
+          <w:rStyle w:val="Marquedecommentaire"/>
+        </w:rPr>
+        <w:annotationRef/>
+      </w:r>
+      <w:r>
+        <w:rPr>
+          <w:lang w:val="fr-FR"/>
+        </w:rPr>
+        <w:t>Pour onduleur, cela n’est pas le cas ???</w:t>
+      </w:r>
+    </w:p>
+  </w:comment>
+  <w:comment w:id="34" w:author="NALIN Olivier" w:date="2025-05-28T15:19:00Z" w:initials="NO">
+    <w:p>
+      <w:pPr>
+        <w:pStyle w:val="Commentaire"/>
+        <w:rPr>
+          <w:lang w:val="fr-FR"/>
+        </w:rPr>
+      </w:pPr>
+      <w:r>
+        <w:rPr>
+          <w:rStyle w:val="Marquedecommentaire"/>
+        </w:rPr>
+        <w:annotationRef/>
+      </w:r>
+      <w:r>
+        <w:rPr>
+          <w:lang w:val="fr-FR"/>
+        </w:rPr>
+        <w:t>Même remarque sur les %</w:t>
+      </w:r>
+    </w:p>
+  </w:comment>
+  <w:comment w:id="35" w:author="NALIN Olivier" w:date="2025-05-28T15:20:00Z" w:initials="NO">
+    <w:p>
+      <w:pPr>
+        <w:pStyle w:val="Commentaire"/>
+        <w:rPr>
+          <w:lang w:val="fr-FR"/>
+        </w:rPr>
+      </w:pPr>
+      <w:r>
+        <w:rPr>
+          <w:rStyle w:val="Marquedecommentaire"/>
+        </w:rPr>
+        <w:annotationRef/>
+      </w:r>
+      <w:r>
+        <w:rPr>
+          <w:lang w:val="fr-FR"/>
+        </w:rPr>
+        <w:t>Pour détection, les exemples ne sont pas bons.</w:t>
+      </w:r>
+    </w:p>
+  </w:comment>
+  <w:comment w:id="36" w:author="NALIN Olivier" w:date="2025-05-28T15:23:00Z" w:initials="NO">
+    <w:p>
+      <w:pPr>
+        <w:pStyle w:val="Commentaire"/>
+        <w:rPr>
+          <w:lang w:val="fr-FR"/>
+        </w:rPr>
+      </w:pPr>
+      <w:r>
+        <w:rPr>
+          <w:rStyle w:val="Marquedecommentaire"/>
+        </w:rPr>
+        <w:annotationRef/>
+      </w:r>
+      <w:r>
+        <w:rPr>
+          <w:lang w:val="fr-FR"/>
+        </w:rPr>
+        <w:t>??</w:t>
+      </w:r>
+    </w:p>
+  </w:comment>
+</w:comments>
+</file>
+
+<file path=word/commentsExtended.xml><?xml version="1.0" encoding="utf-8"?>
+<w15:commentsEx xmlns:wpc="http://schemas.microsoft.com/office/word/2010/wordprocessingCanvas" xmlns:cx="http://schemas.microsoft.com/office/drawing/2014/chartex" xmlns:cx1="http://schemas.microsoft.com/office/drawing/2015/9/8/chartex" xmlns:cx2="http://schemas.microsoft.com/office/drawing/2015/10/21/chartex" xmlns:cx3="http://schemas.microsoft.com/office/drawing/2016/5/9/chartex" xmlns:cx4="http://schemas.microsoft.com/office/drawing/2016/5/10/chartex" xmlns:cx5="http://schemas.microsoft.com/office/drawing/2016/5/11/chartex" xmlns:cx6="http://schemas.microsoft.com/office/drawing/2016/5/12/chartex" xmlns:cx7="http://schemas.microsoft.com/office/drawing/2016/5/13/chartex" xmlns:cx8="http://schemas.microsoft.com/office/drawing/2016/5/14/chartex" xmlns:mc="http://schemas.openxmlformats.org/markup-compatibility/2006" xmlns:aink="http://schemas.microsoft.com/office/drawing/2016/ink" xmlns:am3d="http://schemas.microsoft.com/office/drawing/2017/model3d" xmlns:o="urn:schemas-microsoft-com:office:office" xmlns:r="http://schemas.openxmlformats.org/officeDocument/2006/relationships" xmlns:m="http://schemas.openxmlformats.org/officeDocument/2006/math" xmlns:v="urn:schemas-microsoft-com:vml" xmlns:wp14="http://schemas.microsoft.com/office/word/2010/wordprocessingDrawing" xmlns:wp="http://schemas.openxmlformats.org/drawingml/2006/wordprocessingDrawing" xmlns:w10="urn:schemas-microsoft-com:office:word" xmlns:w="http://schemas.openxmlformats.org/wordprocessingml/2006/main" xmlns:w14="http://schemas.microsoft.com/office/word/2010/wordml" xmlns:w15="http://schemas.microsoft.com/office/word/2012/wordml" xmlns:w16cex="http://schemas.microsoft.com/office/word/2018/wordml/cex" xmlns:w16cid="http://schemas.microsoft.com/office/word/2016/wordml/cid" xmlns:w16="http://schemas.microsoft.com/office/word/2018/wordml" xmlns:w16sdtdh="http://schemas.microsoft.com/office/word/2020/wordml/sdtdatahash" xmlns:w16se="http://schemas.microsoft.com/office/word/2015/wordml/symex" xmlns:wpg="http://schemas.microsoft.com/office/word/2010/wordprocessingGroup" xmlns:wpi="http://schemas.microsoft.com/office/word/2010/wordprocessingInk" xmlns:wne="http://schemas.microsoft.com/office/word/2006/wordml" xmlns:wps="http://schemas.microsoft.com/office/word/2010/wordprocessingShape" mc:Ignorable="w14 w15 w16se w16cid w16 w16cex w16sdtdh wp14">
+  <w15:commentEx w15:paraId="514BCEA2" w15:done="0"/>
+  <w15:commentEx w15:paraId="1B362450" w15:done="0"/>
+  <w15:commentEx w15:paraId="4322FB90" w15:done="0"/>
+  <w15:commentEx w15:paraId="442BAEEC" w15:done="0"/>
+  <w15:commentEx w15:paraId="4E72BC11" w15:done="0"/>
+</w15:commentsEx>
+</file>
+
+<file path=word/commentsExtensible.xml><?xml version="1.0" encoding="utf-8"?>
+<w16cex:commentsExtensible xmlns:wpc="http://schemas.microsoft.com/office/word/2010/wordprocessingCanvas" xmlns:cx="http://schemas.microsoft.com/office/drawing/2014/chartex" xmlns:cx1="http://schemas.microsoft.com/office/drawing/2015/9/8/chartex" xmlns:cx2="http://schemas.microsoft.com/office/drawing/2015/10/21/chartex" xmlns:cx3="http://schemas.microsoft.com/office/drawing/2016/5/9/chartex" xmlns:cx4="http://schemas.microsoft.com/office/drawing/2016/5/10/chartex" xmlns:cx5="http://schemas.microsoft.com/office/drawing/2016/5/11/chartex" xmlns:cx6="http://schemas.microsoft.com/office/drawing/2016/5/12/chartex" xmlns:cx7="http://schemas.microsoft.com/office/drawing/2016/5/13/chartex" xmlns:cx8="http://schemas.microsoft.com/office/drawing/2016/5/14/chartex" xmlns:mc="http://schemas.openxmlformats.org/markup-compatibility/2006" xmlns:aink="http://schemas.microsoft.com/office/drawing/2016/ink" xmlns:am3d="http://schemas.microsoft.com/office/drawing/2017/model3d" xmlns:o="urn:schemas-microsoft-com:office:office" xmlns:r="http://schemas.openxmlformats.org/officeDocument/2006/relationships" xmlns:m="http://schemas.openxmlformats.org/officeDocument/2006/math" xmlns:v="urn:schemas-microsoft-com:vml" xmlns:wp14="http://schemas.microsoft.com/office/word/2010/wordprocessingDrawing" xmlns:wp="http://schemas.openxmlformats.org/drawingml/2006/wordprocessingDrawing" xmlns:w10="urn:schemas-microsoft-com:office:word" xmlns:w="http://schemas.openxmlformats.org/wordprocessingml/2006/main" xmlns:w14="http://schemas.microsoft.com/office/word/2010/wordml" xmlns:w15="http://schemas.microsoft.com/office/word/2012/wordml" xmlns:w16cex="http://schemas.microsoft.com/office/word/2018/wordml/cex" xmlns:w16cid="http://schemas.microsoft.com/office/word/2016/wordml/cid" xmlns:w16="http://schemas.microsoft.com/office/word/2018/wordml" xmlns:w16sdtdh="http://schemas.microsoft.com/office/word/2020/wordml/sdtdatahash" xmlns:w16se="http://schemas.microsoft.com/office/word/2015/wordml/symex" xmlns:wpg="http://schemas.microsoft.com/office/word/2010/wordprocessingGroup" xmlns:wpi="http://schemas.microsoft.com/office/word/2010/wordprocessingInk" xmlns:wne="http://schemas.microsoft.com/office/word/2006/wordml" xmlns:wps="http://schemas.microsoft.com/office/word/2010/wordprocessingShape" mc:Ignorable="w14 w15 w16se w16cid w16 w16cex w16sdtdh wp14">
+  <w16cex:commentExtensible w16cex:durableId="2BE1A78C" w16cex:dateUtc="2025-05-28T13:17:00Z"/>
+  <w16cex:commentExtensible w16cex:durableId="2BE1A6E9" w16cex:dateUtc="2025-05-28T13:14:00Z"/>
+  <w16cex:commentExtensible w16cex:durableId="2BE1A7FE" w16cex:dateUtc="2025-05-28T13:19:00Z"/>
+  <w16cex:commentExtensible w16cex:durableId="2BE1A83A" w16cex:dateUtc="2025-05-28T13:20:00Z"/>
+  <w16cex:commentExtensible w16cex:durableId="2BE1A902" w16cex:dateUtc="2025-05-28T13:23:00Z"/>
+</w16cex:commentsExtensible>
+</file>
+
+<file path=word/commentsIds.xml><?xml version="1.0" encoding="utf-8"?>
+<w16cid:commentsIds xmlns:wpc="http://schemas.microsoft.com/office/word/2010/wordprocessingCanvas" xmlns:cx="http://schemas.microsoft.com/office/drawing/2014/chartex" xmlns:cx1="http://schemas.microsoft.com/office/drawing/2015/9/8/chartex" xmlns:cx2="http://schemas.microsoft.com/office/drawing/2015/10/21/chartex" xmlns:cx3="http://schemas.microsoft.com/office/drawing/2016/5/9/chartex" xmlns:cx4="http://schemas.microsoft.com/office/drawing/2016/5/10/chartex" xmlns:cx5="http://schemas.microsoft.com/office/drawing/2016/5/11/chartex" xmlns:cx6="http://schemas.microsoft.com/office/drawing/2016/5/12/chartex" xmlns:cx7="http://schemas.microsoft.com/office/drawing/2016/5/13/chartex" xmlns:cx8="http://schemas.microsoft.com/office/drawing/2016/5/14/chartex" xmlns:mc="http://schemas.openxmlformats.org/markup-compatibility/2006" xmlns:aink="http://schemas.microsoft.com/office/drawing/2016/ink" xmlns:am3d="http://schemas.microsoft.com/office/drawing/2017/model3d" xmlns:o="urn:schemas-microsoft-com:office:office" xmlns:r="http://schemas.openxmlformats.org/officeDocument/2006/relationships" xmlns:m="http://schemas.openxmlformats.org/officeDocument/2006/math" xmlns:v="urn:schemas-microsoft-com:vml" xmlns:wp14="http://schemas.microsoft.com/office/word/2010/wordprocessingDrawing" xmlns:wp="http://schemas.openxmlformats.org/drawingml/2006/wordprocessingDrawing" xmlns:w10="urn:schemas-microsoft-com:office:word" xmlns:w="http://schemas.openxmlformats.org/wordprocessingml/2006/main" xmlns:w14="http://schemas.microsoft.com/office/word/2010/wordml" xmlns:w15="http://schemas.microsoft.com/office/word/2012/wordml" xmlns:w16cex="http://schemas.microsoft.com/office/word/2018/wordml/cex" xmlns:w16cid="http://schemas.microsoft.com/office/word/2016/wordml/cid" xmlns:w16="http://schemas.microsoft.com/office/word/2018/wordml" xmlns:w16sdtdh="http://schemas.microsoft.com/office/word/2020/wordml/sdtdatahash" xmlns:w16se="http://schemas.microsoft.com/office/word/2015/wordml/symex" xmlns:wpg="http://schemas.microsoft.com/office/word/2010/wordprocessingGroup" xmlns:wpi="http://schemas.microsoft.com/office/word/2010/wordprocessingInk" xmlns:wne="http://schemas.microsoft.com/office/word/2006/wordml" xmlns:wps="http://schemas.microsoft.com/office/word/2010/wordprocessingShape" mc:Ignorable="w14 w15 w16se w16cid w16 w16cex w16sdtdh wp14">
+  <w16cid:commentId w16cid:paraId="514BCEA2" w16cid:durableId="2BE1A78C"/>
+  <w16cid:commentId w16cid:paraId="1B362450" w16cid:durableId="2BE1A6E9"/>
+  <w16cid:commentId w16cid:paraId="4322FB90" w16cid:durableId="2BE1A7FE"/>
+  <w16cid:commentId w16cid:paraId="442BAEEC" w16cid:durableId="2BE1A83A"/>
+  <w16cid:commentId w16cid:paraId="4E72BC11" w16cid:durableId="2BE1A902"/>
+</w16cid:commentsIds>
+</file>
+
 <file path=word/endnotes.xml><?xml version="1.0" encoding="utf-8"?>
-<w:endnotes xmlns:wpc="http://schemas.microsoft.com/office/word/2010/wordprocessingCanvas" xmlns:cx="http://schemas.microsoft.com/office/drawing/2014/chartex" xmlns:cx1="http://schemas.microsoft.com/office/drawing/2015/9/8/chartex" xmlns:cx2="http://schemas.microsoft.com/office/drawing/2015/10/21/chartex" xmlns:cx3="http://schemas.microsoft.com/office/drawing/2016/5/9/chartex" xmlns:cx4="http://schemas.microsoft.com/office/drawing/2016/5/10/chartex" xmlns:cx5="http://schemas.microsoft.com/office/drawing/2016/5/11/chartex" xmlns:cx6="http://schemas.microsoft.com/office/drawing/2016/5/12/chartex" xmlns:cx7="http://schemas.microsoft.com/office/drawing/2016/5/13/chartex" xmlns:cx8="http://schemas.microsoft.com/office/drawing/2016/5/14/chartex" xmlns:mc="http://schemas.openxmlformats.org/markup-compatibility/2006" xmlns:aink="http://schemas.microsoft.com/office/drawing/2016/ink" xmlns:am3d="http://schemas.microsoft.com/office/drawing/2017/model3d" xmlns:o="urn:schemas-microsoft-com:office:office" xmlns:oel="http://schemas.microsoft.com/office/2019/extlst" xmlns:r="http://schemas.openxmlformats.org/officeDocument/2006/relationships" xmlns:m="http://schemas.openxmlformats.org/officeDocument/2006/math" xmlns:v="urn:schemas-microsoft-com:vml" xmlns:wp14="http://schemas.microsoft.com/office/word/2010/wordprocessingDrawing" xmlns:wp="http://schemas.openxmlformats.org/drawingml/2006/wordprocessingDrawing" xmlns:w10="urn:schemas-microsoft-com:office:word" xmlns:w="http://schemas.openxmlformats.org/wordprocessingml/2006/main" xmlns:w14="http://schemas.microsoft.com/office/word/2010/wordml" xmlns:w15="http://schemas.microsoft.com/office/word/2012/wordml" xmlns:w16cex="http://schemas.microsoft.com/office/word/2018/wordml/cex" xmlns:w16cid="http://schemas.microsoft.com/office/word/2016/wordml/cid" xmlns:w16="http://schemas.microsoft.com/office/word/2018/wordml" xmlns:w16du="http://schemas.microsoft.com/office/word/2023/wordml/word16du" xmlns:w16sdtdh="http://schemas.microsoft.com/office/word/2020/wordml/sdtdatahash" xmlns:w16sdtfl="http://schemas.microsoft.com/office/word/2024/wordml/sdtformatlock" xmlns:w16se="http://schemas.microsoft.com/office/word/2015/wordml/symex" xmlns:wpg="http://schemas.microsoft.com/office/word/2010/wordprocessingGroup" xmlns:wpi="http://schemas.microsoft.com/office/word/2010/wordprocessingInk" xmlns:wne="http://schemas.microsoft.com/office/word/2006/wordml" xmlns:wps="http://schemas.microsoft.com/office/word/2010/wordprocessingShape" mc:Ignorable="w14 w15 w16se w16cid w16 w16cex w16sdtdh w16sdtfl w16du wp14">
+<w:endnotes xmlns:wpc="http://schemas.microsoft.com/office/word/2010/wordprocessingCanvas" xmlns:cx="http://schemas.microsoft.com/office/drawing/2014/chartex" xmlns:cx1="http://schemas.microsoft.com/office/drawing/2015/9/8/chartex" xmlns:cx2="http://schemas.microsoft.com/office/drawing/2015/10/21/chartex" xmlns:cx3="http://schemas.microsoft.com/office/drawing/2016/5/9/chartex" xmlns:cx4="http://schemas.microsoft.com/office/drawing/2016/5/10/chartex" xmlns:cx5="http://schemas.microsoft.com/office/drawing/2016/5/11/chartex" xmlns:cx6="http://schemas.microsoft.com/office/drawing/2016/5/12/chartex" xmlns:cx7="http://schemas.microsoft.com/office/drawing/2016/5/13/chartex" xmlns:cx8="http://schemas.microsoft.com/office/drawing/2016/5/14/chartex" xmlns:mc="http://schemas.openxmlformats.org/markup-compatibility/2006" xmlns:aink="http://schemas.microsoft.com/office/drawing/2016/ink" xmlns:am3d="http://schemas.microsoft.com/office/drawing/2017/model3d" xmlns:o="urn:schemas-microsoft-com:office:office" xmlns:r="http://schemas.openxmlformats.org/officeDocument/2006/relationships" xmlns:m="http://schemas.openxmlformats.org/officeDocument/2006/math" xmlns:v="urn:schemas-microsoft-com:vml" xmlns:wp14="http://schemas.microsoft.com/office/word/2010/wordprocessingDrawing" xmlns:wp="http://schemas.openxmlformats.org/drawingml/2006/wordprocessingDrawing" xmlns:w10="urn:schemas-microsoft-com:office:word" xmlns:w="http://schemas.openxmlformats.org/wordprocessingml/2006/main" xmlns:w14="http://schemas.microsoft.com/office/word/2010/wordml" xmlns:w15="http://schemas.microsoft.com/office/word/2012/wordml" xmlns:w16cex="http://schemas.microsoft.com/office/word/2018/wordml/cex" xmlns:w16cid="http://schemas.microsoft.com/office/word/2016/wordml/cid" xmlns:w16="http://schemas.microsoft.com/office/word/2018/wordml" xmlns:w16sdtdh="http://schemas.microsoft.com/office/word/2020/wordml/sdtdatahash" xmlns:w16se="http://schemas.microsoft.com/office/word/2015/wordml/symex" xmlns:wpg="http://schemas.microsoft.com/office/word/2010/wordprocessingGroup" xmlns:wpi="http://schemas.microsoft.com/office/word/2010/wordprocessingInk" xmlns:wne="http://schemas.microsoft.com/office/word/2006/wordml" xmlns:wps="http://schemas.microsoft.com/office/word/2010/wordprocessingShape" mc:Ignorable="w14 w15 w16se w16cid w16 w16cex w16sdtdh wp14">
   <w:endnote w:type="separator" w:id="-1">
     <w:p>
       <w:r>
@@ -1651,7 +2341,7 @@
 </file>
 
 <file path=word/footnotes.xml><?xml version="1.0" encoding="utf-8"?>
-<w:footnotes xmlns:wpc="http://schemas.microsoft.com/office/word/2010/wordprocessingCanvas" xmlns:cx="http://schemas.microsoft.com/office/drawing/2014/chartex" xmlns:cx1="http://schemas.microsoft.com/office/drawing/2015/9/8/chartex" xmlns:cx2="http://schemas.microsoft.com/office/drawing/2015/10/21/chartex" xmlns:cx3="http://schemas.microsoft.com/office/drawing/2016/5/9/chartex" xmlns:cx4="http://schemas.microsoft.com/office/drawing/2016/5/10/chartex" xmlns:cx5="http://schemas.microsoft.com/office/drawing/2016/5/11/chartex" xmlns:cx6="http://schemas.microsoft.com/office/drawing/2016/5/12/chartex" xmlns:cx7="http://schemas.microsoft.com/office/drawing/2016/5/13/chartex" xmlns:cx8="http://schemas.microsoft.com/office/drawing/2016/5/14/chartex" xmlns:mc="http://schemas.openxmlformats.org/markup-compatibility/2006" xmlns:aink="http://schemas.microsoft.com/office/drawing/2016/ink" xmlns:am3d="http://schemas.microsoft.com/office/drawing/2017/model3d" xmlns:o="urn:schemas-microsoft-com:office:office" xmlns:oel="http://schemas.microsoft.com/office/2019/extlst" xmlns:r="http://schemas.openxmlformats.org/officeDocument/2006/relationships" xmlns:m="http://schemas.openxmlformats.org/officeDocument/2006/math" xmlns:v="urn:schemas-microsoft-com:vml" xmlns:wp14="http://schemas.microsoft.com/office/word/2010/wordprocessingDrawing" xmlns:wp="http://schemas.openxmlformats.org/drawingml/2006/wordprocessingDrawing" xmlns:w10="urn:schemas-microsoft-com:office:word" xmlns:w="http://schemas.openxmlformats.org/wordprocessingml/2006/main" xmlns:w14="http://schemas.microsoft.com/office/word/2010/wordml" xmlns:w15="http://schemas.microsoft.com/office/word/2012/wordml" xmlns:w16cex="http://schemas.microsoft.com/office/word/2018/wordml/cex" xmlns:w16cid="http://schemas.microsoft.com/office/word/2016/wordml/cid" xmlns:w16="http://schemas.microsoft.com/office/word/2018/wordml" xmlns:w16du="http://schemas.microsoft.com/office/word/2023/wordml/word16du" xmlns:w16sdtdh="http://schemas.microsoft.com/office/word/2020/wordml/sdtdatahash" xmlns:w16sdtfl="http://schemas.microsoft.com/office/word/2024/wordml/sdtformatlock" xmlns:w16se="http://schemas.microsoft.com/office/word/2015/wordml/symex" xmlns:wpg="http://schemas.microsoft.com/office/word/2010/wordprocessingGroup" xmlns:wpi="http://schemas.microsoft.com/office/word/2010/wordprocessingInk" xmlns:wne="http://schemas.microsoft.com/office/word/2006/wordml" xmlns:wps="http://schemas.microsoft.com/office/word/2010/wordprocessingShape" mc:Ignorable="w14 w15 w16se w16cid w16 w16cex w16sdtdh w16sdtfl w16du wp14">
+<w:footnotes xmlns:wpc="http://schemas.microsoft.com/office/word/2010/wordprocessingCanvas" xmlns:cx="http://schemas.microsoft.com/office/drawing/2014/chartex" xmlns:cx1="http://schemas.microsoft.com/office/drawing/2015/9/8/chartex" xmlns:cx2="http://schemas.microsoft.com/office/drawing/2015/10/21/chartex" xmlns:cx3="http://schemas.microsoft.com/office/drawing/2016/5/9/chartex" xmlns:cx4="http://schemas.microsoft.com/office/drawing/2016/5/10/chartex" xmlns:cx5="http://schemas.microsoft.com/office/drawing/2016/5/11/chartex" xmlns:cx6="http://schemas.microsoft.com/office/drawing/2016/5/12/chartex" xmlns:cx7="http://schemas.microsoft.com/office/drawing/2016/5/13/chartex" xmlns:cx8="http://schemas.microsoft.com/office/drawing/2016/5/14/chartex" xmlns:mc="http://schemas.openxmlformats.org/markup-compatibility/2006" xmlns:aink="http://schemas.microsoft.com/office/drawing/2016/ink" xmlns:am3d="http://schemas.microsoft.com/office/drawing/2017/model3d" xmlns:o="urn:schemas-microsoft-com:office:office" xmlns:r="http://schemas.openxmlformats.org/officeDocument/2006/relationships" xmlns:m="http://schemas.openxmlformats.org/officeDocument/2006/math" xmlns:v="urn:schemas-microsoft-com:vml" xmlns:wp14="http://schemas.microsoft.com/office/word/2010/wordprocessingDrawing" xmlns:wp="http://schemas.openxmlformats.org/drawingml/2006/wordprocessingDrawing" xmlns:w10="urn:schemas-microsoft-com:office:word" xmlns:w="http://schemas.openxmlformats.org/wordprocessingml/2006/main" xmlns:w14="http://schemas.microsoft.com/office/word/2010/wordml" xmlns:w15="http://schemas.microsoft.com/office/word/2012/wordml" xmlns:w16cex="http://schemas.microsoft.com/office/word/2018/wordml/cex" xmlns:w16cid="http://schemas.microsoft.com/office/word/2016/wordml/cid" xmlns:w16="http://schemas.microsoft.com/office/word/2018/wordml" xmlns:w16sdtdh="http://schemas.microsoft.com/office/word/2020/wordml/sdtdatahash" xmlns:w16se="http://schemas.microsoft.com/office/word/2015/wordml/symex" xmlns:wpg="http://schemas.microsoft.com/office/word/2010/wordprocessingGroup" xmlns:wpi="http://schemas.microsoft.com/office/word/2010/wordprocessingInk" xmlns:wne="http://schemas.microsoft.com/office/word/2006/wordml" xmlns:wps="http://schemas.microsoft.com/office/word/2010/wordprocessingShape" mc:Ignorable="w14 w15 w16se w16cid w16 w16cex w16sdtdh wp14">
   <w:footnote w:type="separator" w:id="-1">
     <w:p>
       <w:r>
@@ -1670,7 +2360,7 @@
 </file>
 
 <file path=word/numbering.xml><?xml version="1.0" encoding="utf-8"?>
-<w:numbering xmlns:wpc="http://schemas.microsoft.com/office/word/2010/wordprocessingCanvas" xmlns:cx="http://schemas.microsoft.com/office/drawing/2014/chartex" xmlns:cx1="http://schemas.microsoft.com/office/drawing/2015/9/8/chartex" xmlns:cx2="http://schemas.microsoft.com/office/drawing/2015/10/21/chartex" xmlns:cx3="http://schemas.microsoft.com/office/drawing/2016/5/9/chartex" xmlns:cx4="http://schemas.microsoft.com/office/drawing/2016/5/10/chartex" xmlns:cx5="http://schemas.microsoft.com/office/drawing/2016/5/11/chartex" xmlns:cx6="http://schemas.microsoft.com/office/drawing/2016/5/12/chartex" xmlns:cx7="http://schemas.microsoft.com/office/drawing/2016/5/13/chartex" xmlns:cx8="http://schemas.microsoft.com/office/drawing/2016/5/14/chartex" xmlns:mc="http://schemas.openxmlformats.org/markup-compatibility/2006" xmlns:aink="http://schemas.microsoft.com/office/drawing/2016/ink" xmlns:am3d="http://schemas.microsoft.com/office/drawing/2017/model3d" xmlns:o="urn:schemas-microsoft-com:office:office" xmlns:oel="http://schemas.microsoft.com/office/2019/extlst" xmlns:r="http://schemas.openxmlformats.org/officeDocument/2006/relationships" xmlns:m="http://schemas.openxmlformats.org/officeDocument/2006/math" xmlns:v="urn:schemas-microsoft-com:vml" xmlns:wp14="http://schemas.microsoft.com/office/word/2010/wordprocessingDrawing" xmlns:wp="http://schemas.openxmlformats.org/drawingml/2006/wordprocessingDrawing" xmlns:w10="urn:schemas-microsoft-com:office:word" xmlns:w="http://schemas.openxmlformats.org/wordprocessingml/2006/main" xmlns:w14="http://schemas.microsoft.com/office/word/2010/wordml" xmlns:w15="http://schemas.microsoft.com/office/word/2012/wordml" xmlns:w16cex="http://schemas.microsoft.com/office/word/2018/wordml/cex" xmlns:w16cid="http://schemas.microsoft.com/office/word/2016/wordml/cid" xmlns:w16="http://schemas.microsoft.com/office/word/2018/wordml" xmlns:w16du="http://schemas.microsoft.com/office/word/2023/wordml/word16du" xmlns:w16sdtdh="http://schemas.microsoft.com/office/word/2020/wordml/sdtdatahash" xmlns:w16sdtfl="http://schemas.microsoft.com/office/word/2024/wordml/sdtformatlock" xmlns:w16se="http://schemas.microsoft.com/office/word/2015/wordml/symex" xmlns:wpg="http://schemas.microsoft.com/office/word/2010/wordprocessingGroup" xmlns:wpi="http://schemas.microsoft.com/office/word/2010/wordprocessingInk" xmlns:wne="http://schemas.microsoft.com/office/word/2006/wordml" xmlns:wps="http://schemas.microsoft.com/office/word/2010/wordprocessingShape" mc:Ignorable="w14 w15 w16se w16cid w16 w16cex w16sdtdh w16sdtfl w16du wp14">
+<w:numbering xmlns:wpc="http://schemas.microsoft.com/office/word/2010/wordprocessingCanvas" xmlns:cx="http://schemas.microsoft.com/office/drawing/2014/chartex" xmlns:cx1="http://schemas.microsoft.com/office/drawing/2015/9/8/chartex" xmlns:cx2="http://schemas.microsoft.com/office/drawing/2015/10/21/chartex" xmlns:cx3="http://schemas.microsoft.com/office/drawing/2016/5/9/chartex" xmlns:cx4="http://schemas.microsoft.com/office/drawing/2016/5/10/chartex" xmlns:cx5="http://schemas.microsoft.com/office/drawing/2016/5/11/chartex" xmlns:cx6="http://schemas.microsoft.com/office/drawing/2016/5/12/chartex" xmlns:cx7="http://schemas.microsoft.com/office/drawing/2016/5/13/chartex" xmlns:cx8="http://schemas.microsoft.com/office/drawing/2016/5/14/chartex" xmlns:mc="http://schemas.openxmlformats.org/markup-compatibility/2006" xmlns:aink="http://schemas.microsoft.com/office/drawing/2016/ink" xmlns:am3d="http://schemas.microsoft.com/office/drawing/2017/model3d" xmlns:o="urn:schemas-microsoft-com:office:office" xmlns:r="http://schemas.openxmlformats.org/officeDocument/2006/relationships" xmlns:m="http://schemas.openxmlformats.org/officeDocument/2006/math" xmlns:v="urn:schemas-microsoft-com:vml" xmlns:wp14="http://schemas.microsoft.com/office/word/2010/wordprocessingDrawing" xmlns:wp="http://schemas.openxmlformats.org/drawingml/2006/wordprocessingDrawing" xmlns:w10="urn:schemas-microsoft-com:office:word" xmlns:w="http://schemas.openxmlformats.org/wordprocessingml/2006/main" xmlns:w14="http://schemas.microsoft.com/office/word/2010/wordml" xmlns:w15="http://schemas.microsoft.com/office/word/2012/wordml" xmlns:w16cex="http://schemas.microsoft.com/office/word/2018/wordml/cex" xmlns:w16cid="http://schemas.microsoft.com/office/word/2016/wordml/cid" xmlns:w16="http://schemas.microsoft.com/office/word/2018/wordml" xmlns:w16sdtdh="http://schemas.microsoft.com/office/word/2020/wordml/sdtdatahash" xmlns:w16se="http://schemas.microsoft.com/office/word/2015/wordml/symex" xmlns:wpg="http://schemas.microsoft.com/office/word/2010/wordprocessingGroup" xmlns:wpi="http://schemas.microsoft.com/office/word/2010/wordprocessingInk" xmlns:wne="http://schemas.microsoft.com/office/word/2006/wordml" xmlns:wps="http://schemas.microsoft.com/office/word/2010/wordprocessingShape" mc:Ignorable="w14 w15 w16se w16cid w16 w16cex w16sdtdh wp14">
   <w:abstractNum w:abstractNumId="0" w15:restartNumberingAfterBreak="0">
     <w:nsid w:val="194A503B"/>
     <w:multiLevelType w:val="hybridMultilevel"/>
@@ -2327,29 +3017,37 @@
       </w:pPr>
     </w:lvl>
   </w:abstractNum>
-  <w:num w:numId="1" w16cid:durableId="742069502">
+  <w:num w:numId="1">
     <w:abstractNumId w:val="5"/>
   </w:num>
-  <w:num w:numId="2" w16cid:durableId="1386952558">
+  <w:num w:numId="2">
     <w:abstractNumId w:val="2"/>
   </w:num>
-  <w:num w:numId="3" w16cid:durableId="1814908041">
+  <w:num w:numId="3">
     <w:abstractNumId w:val="3"/>
   </w:num>
-  <w:num w:numId="4" w16cid:durableId="4787190">
+  <w:num w:numId="4">
     <w:abstractNumId w:val="4"/>
   </w:num>
-  <w:num w:numId="5" w16cid:durableId="1621492158">
+  <w:num w:numId="5">
     <w:abstractNumId w:val="1"/>
   </w:num>
-  <w:num w:numId="6" w16cid:durableId="2010870008">
+  <w:num w:numId="6">
     <w:abstractNumId w:val="0"/>
   </w:num>
 </w:numbering>
 </file>
 
+<file path=word/people.xml><?xml version="1.0" encoding="utf-8"?>
+<w15:people xmlns:wpc="http://schemas.microsoft.com/office/word/2010/wordprocessingCanvas" xmlns:cx="http://schemas.microsoft.com/office/drawing/2014/chartex" xmlns:cx1="http://schemas.microsoft.com/office/drawing/2015/9/8/chartex" xmlns:cx2="http://schemas.microsoft.com/office/drawing/2015/10/21/chartex" xmlns:cx3="http://schemas.microsoft.com/office/drawing/2016/5/9/chartex" xmlns:cx4="http://schemas.microsoft.com/office/drawing/2016/5/10/chartex" xmlns:cx5="http://schemas.microsoft.com/office/drawing/2016/5/11/chartex" xmlns:cx6="http://schemas.microsoft.com/office/drawing/2016/5/12/chartex" xmlns:cx7="http://schemas.microsoft.com/office/drawing/2016/5/13/chartex" xmlns:cx8="http://schemas.microsoft.com/office/drawing/2016/5/14/chartex" xmlns:mc="http://schemas.openxmlformats.org/markup-compatibility/2006" xmlns:aink="http://schemas.microsoft.com/office/drawing/2016/ink" xmlns:am3d="http://schemas.microsoft.com/office/drawing/2017/model3d" xmlns:o="urn:schemas-microsoft-com:office:office" xmlns:r="http://schemas.openxmlformats.org/officeDocument/2006/relationships" xmlns:m="http://schemas.openxmlformats.org/officeDocument/2006/math" xmlns:v="urn:schemas-microsoft-com:vml" xmlns:wp14="http://schemas.microsoft.com/office/word/2010/wordprocessingDrawing" xmlns:wp="http://schemas.openxmlformats.org/drawingml/2006/wordprocessingDrawing" xmlns:w10="urn:schemas-microsoft-com:office:word" xmlns:w="http://schemas.openxmlformats.org/wordprocessingml/2006/main" xmlns:w14="http://schemas.microsoft.com/office/word/2010/wordml" xmlns:w15="http://schemas.microsoft.com/office/word/2012/wordml" xmlns:w16cex="http://schemas.microsoft.com/office/word/2018/wordml/cex" xmlns:w16cid="http://schemas.microsoft.com/office/word/2016/wordml/cid" xmlns:w16="http://schemas.microsoft.com/office/word/2018/wordml" xmlns:w16sdtdh="http://schemas.microsoft.com/office/word/2020/wordml/sdtdatahash" xmlns:w16se="http://schemas.microsoft.com/office/word/2015/wordml/symex" xmlns:wpg="http://schemas.microsoft.com/office/word/2010/wordprocessingGroup" xmlns:wpi="http://schemas.microsoft.com/office/word/2010/wordprocessingInk" xmlns:wne="http://schemas.microsoft.com/office/word/2006/wordml" xmlns:wps="http://schemas.microsoft.com/office/word/2010/wordprocessingShape" mc:Ignorable="w14 w15 w16se w16cid w16 w16cex w16sdtdh wp14">
+  <w15:person w15:author="NALIN Olivier">
+    <w15:presenceInfo w15:providerId="AD" w15:userId="S-1-5-21-4276358278-3772456312-481434233-88611"/>
+  </w15:person>
+</w15:people>
+</file>
+
 <file path=word/styles.xml><?xml version="1.0" encoding="utf-8"?>
-<w:styles xmlns:mc="http://schemas.openxmlformats.org/markup-compatibility/2006" xmlns:r="http://schemas.openxmlformats.org/officeDocument/2006/relationships" xmlns:w="http://schemas.openxmlformats.org/wordprocessingml/2006/main" xmlns:w14="http://schemas.microsoft.com/office/word/2010/wordml" xmlns:w15="http://schemas.microsoft.com/office/word/2012/wordml" xmlns:w16cex="http://schemas.microsoft.com/office/word/2018/wordml/cex" xmlns:w16cid="http://schemas.microsoft.com/office/word/2016/wordml/cid" xmlns:w16="http://schemas.microsoft.com/office/word/2018/wordml" xmlns:w16du="http://schemas.microsoft.com/office/word/2023/wordml/word16du" xmlns:w16sdtdh="http://schemas.microsoft.com/office/word/2020/wordml/sdtdatahash" xmlns:w16sdtfl="http://schemas.microsoft.com/office/word/2024/wordml/sdtformatlock" xmlns:w16se="http://schemas.microsoft.com/office/word/2015/wordml/symex" mc:Ignorable="w14 w15 w16se w16cid w16 w16cex w16sdtdh w16sdtfl w16du">
+<w:styles xmlns:mc="http://schemas.openxmlformats.org/markup-compatibility/2006" xmlns:r="http://schemas.openxmlformats.org/officeDocument/2006/relationships" xmlns:w="http://schemas.openxmlformats.org/wordprocessingml/2006/main" xmlns:w14="http://schemas.microsoft.com/office/word/2010/wordml" xmlns:w15="http://schemas.microsoft.com/office/word/2012/wordml" xmlns:w16cex="http://schemas.microsoft.com/office/word/2018/wordml/cex" xmlns:w16cid="http://schemas.microsoft.com/office/word/2016/wordml/cid" xmlns:w16="http://schemas.microsoft.com/office/word/2018/wordml" xmlns:w16sdtdh="http://schemas.microsoft.com/office/word/2020/wordml/sdtdatahash" xmlns:w16se="http://schemas.microsoft.com/office/word/2015/wordml/symex" mc:Ignorable="w14 w15 w16se w16cid w16 w16cex w16sdtdh">
   <w:docDefaults>
     <w:rPrDefault>
       <w:rPr>
@@ -2357,7 +3055,7 @@
         <w:kern w:val="2"/>
         <w:sz w:val="24"/>
         <w:szCs w:val="24"/>
-        <w:lang w:val="en-AT" w:eastAsia="en-US" w:bidi="ar-SA"/>
+        <w:lang w:eastAsia="en-US" w:bidi="ar-SA"/>
         <w14:ligatures w14:val="standardContextual"/>
       </w:rPr>
     </w:rPrDefault>
@@ -2746,11 +3444,11 @@
     <w:qFormat/>
     <w:rsid w:val="007054C1"/>
   </w:style>
-  <w:style w:type="paragraph" w:styleId="Heading1">
+  <w:style w:type="paragraph" w:styleId="Titre1">
     <w:name w:val="heading 1"/>
     <w:basedOn w:val="Normal"/>
     <w:next w:val="Normal"/>
-    <w:link w:val="Heading1Char"/>
+    <w:link w:val="Titre1Car"/>
     <w:uiPriority w:val="9"/>
     <w:qFormat/>
     <w:rsid w:val="00897C05"/>
@@ -2767,11 +3465,11 @@
       <w:szCs w:val="40"/>
     </w:rPr>
   </w:style>
-  <w:style w:type="paragraph" w:styleId="Heading2">
+  <w:style w:type="paragraph" w:styleId="Titre2">
     <w:name w:val="heading 2"/>
     <w:basedOn w:val="Normal"/>
     <w:next w:val="Normal"/>
-    <w:link w:val="Heading2Char"/>
+    <w:link w:val="Titre2Car"/>
     <w:uiPriority w:val="9"/>
     <w:semiHidden/>
     <w:unhideWhenUsed/>
@@ -2790,11 +3488,11 @@
       <w:szCs w:val="32"/>
     </w:rPr>
   </w:style>
-  <w:style w:type="paragraph" w:styleId="Heading3">
+  <w:style w:type="paragraph" w:styleId="Titre3">
     <w:name w:val="heading 3"/>
     <w:basedOn w:val="Normal"/>
     <w:next w:val="Normal"/>
-    <w:link w:val="Heading3Char"/>
+    <w:link w:val="Titre3Car"/>
     <w:uiPriority w:val="9"/>
     <w:semiHidden/>
     <w:unhideWhenUsed/>
@@ -2813,11 +3511,11 @@
       <w:szCs w:val="28"/>
     </w:rPr>
   </w:style>
-  <w:style w:type="paragraph" w:styleId="Heading4">
+  <w:style w:type="paragraph" w:styleId="Titre4">
     <w:name w:val="heading 4"/>
     <w:basedOn w:val="Normal"/>
     <w:next w:val="Normal"/>
-    <w:link w:val="Heading4Char"/>
+    <w:link w:val="Titre4Car"/>
     <w:uiPriority w:val="9"/>
     <w:semiHidden/>
     <w:unhideWhenUsed/>
@@ -2836,11 +3534,11 @@
       <w:color w:val="0F4761" w:themeColor="accent1" w:themeShade="BF"/>
     </w:rPr>
   </w:style>
-  <w:style w:type="paragraph" w:styleId="Heading5">
+  <w:style w:type="paragraph" w:styleId="Titre5">
     <w:name w:val="heading 5"/>
     <w:basedOn w:val="Normal"/>
     <w:next w:val="Normal"/>
-    <w:link w:val="Heading5Char"/>
+    <w:link w:val="Titre5Car"/>
     <w:uiPriority w:val="9"/>
     <w:semiHidden/>
     <w:unhideWhenUsed/>
@@ -2857,11 +3555,11 @@
       <w:color w:val="0F4761" w:themeColor="accent1" w:themeShade="BF"/>
     </w:rPr>
   </w:style>
-  <w:style w:type="paragraph" w:styleId="Heading6">
+  <w:style w:type="paragraph" w:styleId="Titre6">
     <w:name w:val="heading 6"/>
     <w:basedOn w:val="Normal"/>
     <w:next w:val="Normal"/>
-    <w:link w:val="Heading6Char"/>
+    <w:link w:val="Titre6Car"/>
     <w:uiPriority w:val="9"/>
     <w:semiHidden/>
     <w:unhideWhenUsed/>
@@ -2880,11 +3578,11 @@
       <w:color w:val="595959" w:themeColor="text1" w:themeTint="A6"/>
     </w:rPr>
   </w:style>
-  <w:style w:type="paragraph" w:styleId="Heading7">
+  <w:style w:type="paragraph" w:styleId="Titre7">
     <w:name w:val="heading 7"/>
     <w:basedOn w:val="Normal"/>
     <w:next w:val="Normal"/>
-    <w:link w:val="Heading7Char"/>
+    <w:link w:val="Titre7Car"/>
     <w:uiPriority w:val="9"/>
     <w:semiHidden/>
     <w:unhideWhenUsed/>
@@ -2901,11 +3599,11 @@
       <w:color w:val="595959" w:themeColor="text1" w:themeTint="A6"/>
     </w:rPr>
   </w:style>
-  <w:style w:type="paragraph" w:styleId="Heading8">
+  <w:style w:type="paragraph" w:styleId="Titre8">
     <w:name w:val="heading 8"/>
     <w:basedOn w:val="Normal"/>
     <w:next w:val="Normal"/>
-    <w:link w:val="Heading8Char"/>
+    <w:link w:val="Titre8Car"/>
     <w:uiPriority w:val="9"/>
     <w:semiHidden/>
     <w:unhideWhenUsed/>
@@ -2923,11 +3621,11 @@
       <w:color w:val="272727" w:themeColor="text1" w:themeTint="D8"/>
     </w:rPr>
   </w:style>
-  <w:style w:type="paragraph" w:styleId="Heading9">
+  <w:style w:type="paragraph" w:styleId="Titre9">
     <w:name w:val="heading 9"/>
     <w:basedOn w:val="Normal"/>
     <w:next w:val="Normal"/>
-    <w:link w:val="Heading9Char"/>
+    <w:link w:val="Titre9Car"/>
     <w:uiPriority w:val="9"/>
     <w:semiHidden/>
     <w:unhideWhenUsed/>
@@ -2943,12 +3641,13 @@
       <w:color w:val="272727" w:themeColor="text1" w:themeTint="D8"/>
     </w:rPr>
   </w:style>
-  <w:style w:type="character" w:default="1" w:styleId="DefaultParagraphFont">
+  <w:style w:type="character" w:default="1" w:styleId="Policepardfaut">
     <w:name w:val="Default Paragraph Font"/>
     <w:uiPriority w:val="1"/>
+    <w:semiHidden/>
     <w:unhideWhenUsed/>
   </w:style>
-  <w:style w:type="table" w:default="1" w:styleId="TableNormal">
+  <w:style w:type="table" w:default="1" w:styleId="TableauNormal">
     <w:name w:val="Normal Table"/>
     <w:uiPriority w:val="99"/>
     <w:semiHidden/>
@@ -2963,16 +3662,16 @@
       </w:tblCellMar>
     </w:tblPr>
   </w:style>
-  <w:style w:type="numbering" w:default="1" w:styleId="NoList">
+  <w:style w:type="numbering" w:default="1" w:styleId="Aucuneliste">
     <w:name w:val="No List"/>
     <w:uiPriority w:val="99"/>
     <w:semiHidden/>
     <w:unhideWhenUsed/>
   </w:style>
-  <w:style w:type="character" w:customStyle="1" w:styleId="Heading1Char">
-    <w:name w:val="Heading 1 Char"/>
-    <w:basedOn w:val="DefaultParagraphFont"/>
-    <w:link w:val="Heading1"/>
+  <w:style w:type="character" w:customStyle="1" w:styleId="Titre1Car">
+    <w:name w:val="Titre 1 Car"/>
+    <w:basedOn w:val="Policepardfaut"/>
+    <w:link w:val="Titre1"/>
     <w:uiPriority w:val="9"/>
     <w:rsid w:val="00897C05"/>
     <w:rPr>
@@ -2982,10 +3681,10 @@
       <w:szCs w:val="40"/>
     </w:rPr>
   </w:style>
-  <w:style w:type="character" w:customStyle="1" w:styleId="Heading2Char">
-    <w:name w:val="Heading 2 Char"/>
-    <w:basedOn w:val="DefaultParagraphFont"/>
-    <w:link w:val="Heading2"/>
+  <w:style w:type="character" w:customStyle="1" w:styleId="Titre2Car">
+    <w:name w:val="Titre 2 Car"/>
+    <w:basedOn w:val="Policepardfaut"/>
+    <w:link w:val="Titre2"/>
     <w:uiPriority w:val="9"/>
     <w:semiHidden/>
     <w:rsid w:val="00897C05"/>
@@ -2996,10 +3695,10 @@
       <w:szCs w:val="32"/>
     </w:rPr>
   </w:style>
-  <w:style w:type="character" w:customStyle="1" w:styleId="Heading3Char">
-    <w:name w:val="Heading 3 Char"/>
-    <w:basedOn w:val="DefaultParagraphFont"/>
-    <w:link w:val="Heading3"/>
+  <w:style w:type="character" w:customStyle="1" w:styleId="Titre3Car">
+    <w:name w:val="Titre 3 Car"/>
+    <w:basedOn w:val="Policepardfaut"/>
+    <w:link w:val="Titre3"/>
     <w:uiPriority w:val="9"/>
     <w:semiHidden/>
     <w:rsid w:val="00897C05"/>
@@ -3010,10 +3709,10 @@
       <w:szCs w:val="28"/>
     </w:rPr>
   </w:style>
-  <w:style w:type="character" w:customStyle="1" w:styleId="Heading4Char">
-    <w:name w:val="Heading 4 Char"/>
-    <w:basedOn w:val="DefaultParagraphFont"/>
-    <w:link w:val="Heading4"/>
+  <w:style w:type="character" w:customStyle="1" w:styleId="Titre4Car">
+    <w:name w:val="Titre 4 Car"/>
+    <w:basedOn w:val="Policepardfaut"/>
+    <w:link w:val="Titre4"/>
     <w:uiPriority w:val="9"/>
     <w:semiHidden/>
     <w:rsid w:val="00897C05"/>
@@ -3024,10 +3723,10 @@
       <w:color w:val="0F4761" w:themeColor="accent1" w:themeShade="BF"/>
     </w:rPr>
   </w:style>
-  <w:style w:type="character" w:customStyle="1" w:styleId="Heading5Char">
-    <w:name w:val="Heading 5 Char"/>
-    <w:basedOn w:val="DefaultParagraphFont"/>
-    <w:link w:val="Heading5"/>
+  <w:style w:type="character" w:customStyle="1" w:styleId="Titre5Car">
+    <w:name w:val="Titre 5 Car"/>
+    <w:basedOn w:val="Policepardfaut"/>
+    <w:link w:val="Titre5"/>
     <w:uiPriority w:val="9"/>
     <w:semiHidden/>
     <w:rsid w:val="00897C05"/>
@@ -3036,10 +3735,10 @@
       <w:color w:val="0F4761" w:themeColor="accent1" w:themeShade="BF"/>
     </w:rPr>
   </w:style>
-  <w:style w:type="character" w:customStyle="1" w:styleId="Heading6Char">
-    <w:name w:val="Heading 6 Char"/>
-    <w:basedOn w:val="DefaultParagraphFont"/>
-    <w:link w:val="Heading6"/>
+  <w:style w:type="character" w:customStyle="1" w:styleId="Titre6Car">
+    <w:name w:val="Titre 6 Car"/>
+    <w:basedOn w:val="Policepardfaut"/>
+    <w:link w:val="Titre6"/>
     <w:uiPriority w:val="9"/>
     <w:semiHidden/>
     <w:rsid w:val="00897C05"/>
@@ -3050,10 +3749,10 @@
       <w:color w:val="595959" w:themeColor="text1" w:themeTint="A6"/>
     </w:rPr>
   </w:style>
-  <w:style w:type="character" w:customStyle="1" w:styleId="Heading7Char">
-    <w:name w:val="Heading 7 Char"/>
-    <w:basedOn w:val="DefaultParagraphFont"/>
-    <w:link w:val="Heading7"/>
+  <w:style w:type="character" w:customStyle="1" w:styleId="Titre7Car">
+    <w:name w:val="Titre 7 Car"/>
+    <w:basedOn w:val="Policepardfaut"/>
+    <w:link w:val="Titre7"/>
     <w:uiPriority w:val="9"/>
     <w:semiHidden/>
     <w:rsid w:val="00897C05"/>
@@ -3062,10 +3761,10 @@
       <w:color w:val="595959" w:themeColor="text1" w:themeTint="A6"/>
     </w:rPr>
   </w:style>
-  <w:style w:type="character" w:customStyle="1" w:styleId="Heading8Char">
-    <w:name w:val="Heading 8 Char"/>
-    <w:basedOn w:val="DefaultParagraphFont"/>
-    <w:link w:val="Heading8"/>
+  <w:style w:type="character" w:customStyle="1" w:styleId="Titre8Car">
+    <w:name w:val="Titre 8 Car"/>
+    <w:basedOn w:val="Policepardfaut"/>
+    <w:link w:val="Titre8"/>
     <w:uiPriority w:val="9"/>
     <w:semiHidden/>
     <w:rsid w:val="00897C05"/>
@@ -3076,10 +3775,10 @@
       <w:color w:val="272727" w:themeColor="text1" w:themeTint="D8"/>
     </w:rPr>
   </w:style>
-  <w:style w:type="character" w:customStyle="1" w:styleId="Heading9Char">
-    <w:name w:val="Heading 9 Char"/>
-    <w:basedOn w:val="DefaultParagraphFont"/>
-    <w:link w:val="Heading9"/>
+  <w:style w:type="character" w:customStyle="1" w:styleId="Titre9Car">
+    <w:name w:val="Titre 9 Car"/>
+    <w:basedOn w:val="Policepardfaut"/>
+    <w:link w:val="Titre9"/>
     <w:uiPriority w:val="9"/>
     <w:semiHidden/>
     <w:rsid w:val="00897C05"/>
@@ -3088,11 +3787,11 @@
       <w:color w:val="272727" w:themeColor="text1" w:themeTint="D8"/>
     </w:rPr>
   </w:style>
-  <w:style w:type="paragraph" w:styleId="Title">
+  <w:style w:type="paragraph" w:styleId="Titre">
     <w:name w:val="Title"/>
     <w:basedOn w:val="Normal"/>
     <w:next w:val="Normal"/>
-    <w:link w:val="TitleChar"/>
+    <w:link w:val="TitreCar"/>
     <w:uiPriority w:val="10"/>
     <w:qFormat/>
     <w:rsid w:val="00897C05"/>
@@ -3108,10 +3807,10 @@
       <w:szCs w:val="56"/>
     </w:rPr>
   </w:style>
-  <w:style w:type="character" w:customStyle="1" w:styleId="TitleChar">
-    <w:name w:val="Title Char"/>
-    <w:basedOn w:val="DefaultParagraphFont"/>
-    <w:link w:val="Title"/>
+  <w:style w:type="character" w:customStyle="1" w:styleId="TitreCar">
+    <w:name w:val="Titre Car"/>
+    <w:basedOn w:val="Policepardfaut"/>
+    <w:link w:val="Titre"/>
     <w:uiPriority w:val="10"/>
     <w:rsid w:val="00897C05"/>
     <w:rPr>
@@ -3122,11 +3821,11 @@
       <w:szCs w:val="56"/>
     </w:rPr>
   </w:style>
-  <w:style w:type="paragraph" w:styleId="Subtitle">
+  <w:style w:type="paragraph" w:styleId="Sous-titre">
     <w:name w:val="Subtitle"/>
     <w:basedOn w:val="Normal"/>
     <w:next w:val="Normal"/>
-    <w:link w:val="SubtitleChar"/>
+    <w:link w:val="Sous-titreCar"/>
     <w:uiPriority w:val="11"/>
     <w:qFormat/>
     <w:rsid w:val="00897C05"/>
@@ -3144,10 +3843,10 @@
       <w:szCs w:val="28"/>
     </w:rPr>
   </w:style>
-  <w:style w:type="character" w:customStyle="1" w:styleId="SubtitleChar">
-    <w:name w:val="Subtitle Char"/>
-    <w:basedOn w:val="DefaultParagraphFont"/>
-    <w:link w:val="Subtitle"/>
+  <w:style w:type="character" w:customStyle="1" w:styleId="Sous-titreCar">
+    <w:name w:val="Sous-titre Car"/>
+    <w:basedOn w:val="Policepardfaut"/>
+    <w:link w:val="Sous-titre"/>
     <w:uiPriority w:val="11"/>
     <w:rsid w:val="00897C05"/>
     <w:rPr>
@@ -3158,11 +3857,11 @@
       <w:szCs w:val="28"/>
     </w:rPr>
   </w:style>
-  <w:style w:type="paragraph" w:styleId="Quote">
+  <w:style w:type="paragraph" w:styleId="Citation">
     <w:name w:val="Quote"/>
     <w:basedOn w:val="Normal"/>
     <w:next w:val="Normal"/>
-    <w:link w:val="QuoteChar"/>
+    <w:link w:val="CitationCar"/>
     <w:uiPriority w:val="29"/>
     <w:qFormat/>
     <w:rsid w:val="00897C05"/>
@@ -3176,10 +3875,10 @@
       <w:color w:val="404040" w:themeColor="text1" w:themeTint="BF"/>
     </w:rPr>
   </w:style>
-  <w:style w:type="character" w:customStyle="1" w:styleId="QuoteChar">
-    <w:name w:val="Quote Char"/>
-    <w:basedOn w:val="DefaultParagraphFont"/>
-    <w:link w:val="Quote"/>
+  <w:style w:type="character" w:customStyle="1" w:styleId="CitationCar">
+    <w:name w:val="Citation Car"/>
+    <w:basedOn w:val="Policepardfaut"/>
+    <w:link w:val="Citation"/>
     <w:uiPriority w:val="29"/>
     <w:rsid w:val="00897C05"/>
     <w:rPr>
@@ -3188,7 +3887,7 @@
       <w:color w:val="404040" w:themeColor="text1" w:themeTint="BF"/>
     </w:rPr>
   </w:style>
-  <w:style w:type="paragraph" w:styleId="ListParagraph">
+  <w:style w:type="paragraph" w:styleId="Paragraphedeliste">
     <w:name w:val="List Paragraph"/>
     <w:basedOn w:val="Normal"/>
     <w:uiPriority w:val="34"/>
@@ -3199,9 +3898,9 @@
       <w:contextualSpacing/>
     </w:pPr>
   </w:style>
-  <w:style w:type="character" w:styleId="IntenseEmphasis">
+  <w:style w:type="character" w:styleId="Accentuationintense">
     <w:name w:val="Intense Emphasis"/>
-    <w:basedOn w:val="DefaultParagraphFont"/>
+    <w:basedOn w:val="Policepardfaut"/>
     <w:uiPriority w:val="21"/>
     <w:qFormat/>
     <w:rsid w:val="00897C05"/>
@@ -3211,11 +3910,11 @@
       <w:color w:val="0F4761" w:themeColor="accent1" w:themeShade="BF"/>
     </w:rPr>
   </w:style>
-  <w:style w:type="paragraph" w:styleId="IntenseQuote">
+  <w:style w:type="paragraph" w:styleId="Citationintense">
     <w:name w:val="Intense Quote"/>
     <w:basedOn w:val="Normal"/>
     <w:next w:val="Normal"/>
-    <w:link w:val="IntenseQuoteChar"/>
+    <w:link w:val="CitationintenseCar"/>
     <w:uiPriority w:val="30"/>
     <w:qFormat/>
     <w:rsid w:val="00897C05"/>
@@ -3234,10 +3933,10 @@
       <w:color w:val="0F4761" w:themeColor="accent1" w:themeShade="BF"/>
     </w:rPr>
   </w:style>
-  <w:style w:type="character" w:customStyle="1" w:styleId="IntenseQuoteChar">
-    <w:name w:val="Intense Quote Char"/>
-    <w:basedOn w:val="DefaultParagraphFont"/>
-    <w:link w:val="IntenseQuote"/>
+  <w:style w:type="character" w:customStyle="1" w:styleId="CitationintenseCar">
+    <w:name w:val="Citation intense Car"/>
+    <w:basedOn w:val="Policepardfaut"/>
+    <w:link w:val="Citationintense"/>
     <w:uiPriority w:val="30"/>
     <w:rsid w:val="00897C05"/>
     <w:rPr>
@@ -3246,9 +3945,9 @@
       <w:color w:val="0F4761" w:themeColor="accent1" w:themeShade="BF"/>
     </w:rPr>
   </w:style>
-  <w:style w:type="character" w:styleId="IntenseReference">
+  <w:style w:type="character" w:styleId="Rfrenceintense">
     <w:name w:val="Intense Reference"/>
-    <w:basedOn w:val="DefaultParagraphFont"/>
+    <w:basedOn w:val="Policepardfaut"/>
     <w:uiPriority w:val="32"/>
     <w:qFormat/>
     <w:rsid w:val="00897C05"/>
@@ -3260,10 +3959,10 @@
       <w:spacing w:val="5"/>
     </w:rPr>
   </w:style>
-  <w:style w:type="paragraph" w:styleId="Header">
+  <w:style w:type="paragraph" w:styleId="En-tte">
     <w:name w:val="header"/>
     <w:basedOn w:val="Normal"/>
-    <w:link w:val="HeaderChar"/>
+    <w:link w:val="En-tteCar"/>
     <w:uiPriority w:val="99"/>
     <w:unhideWhenUsed/>
     <w:rsid w:val="00212ED7"/>
@@ -3274,17 +3973,17 @@
       </w:tabs>
     </w:pPr>
   </w:style>
-  <w:style w:type="character" w:customStyle="1" w:styleId="HeaderChar">
-    <w:name w:val="Header Char"/>
-    <w:basedOn w:val="DefaultParagraphFont"/>
-    <w:link w:val="Header"/>
+  <w:style w:type="character" w:customStyle="1" w:styleId="En-tteCar">
+    <w:name w:val="En-tête Car"/>
+    <w:basedOn w:val="Policepardfaut"/>
+    <w:link w:val="En-tte"/>
     <w:uiPriority w:val="99"/>
     <w:rsid w:val="00212ED7"/>
   </w:style>
-  <w:style w:type="paragraph" w:styleId="Footer">
+  <w:style w:type="paragraph" w:styleId="Pieddepage">
     <w:name w:val="footer"/>
     <w:basedOn w:val="Normal"/>
-    <w:link w:val="FooterChar"/>
+    <w:link w:val="PieddepageCar"/>
     <w:uiPriority w:val="99"/>
     <w:unhideWhenUsed/>
     <w:rsid w:val="00212ED7"/>
@@ -3295,12 +3994,77 @@
       </w:tabs>
     </w:pPr>
   </w:style>
-  <w:style w:type="character" w:customStyle="1" w:styleId="FooterChar">
-    <w:name w:val="Footer Char"/>
-    <w:basedOn w:val="DefaultParagraphFont"/>
-    <w:link w:val="Footer"/>
+  <w:style w:type="character" w:customStyle="1" w:styleId="PieddepageCar">
+    <w:name w:val="Pied de page Car"/>
+    <w:basedOn w:val="Policepardfaut"/>
+    <w:link w:val="Pieddepage"/>
     <w:uiPriority w:val="99"/>
     <w:rsid w:val="00212ED7"/>
+  </w:style>
+  <w:style w:type="character" w:styleId="Marquedecommentaire">
+    <w:name w:val="annotation reference"/>
+    <w:basedOn w:val="Policepardfaut"/>
+    <w:uiPriority w:val="99"/>
+    <w:semiHidden/>
+    <w:unhideWhenUsed/>
+    <w:rsid w:val="00394047"/>
+    <w:rPr>
+      <w:sz w:val="16"/>
+      <w:szCs w:val="16"/>
+    </w:rPr>
+  </w:style>
+  <w:style w:type="paragraph" w:styleId="Commentaire">
+    <w:name w:val="annotation text"/>
+    <w:basedOn w:val="Normal"/>
+    <w:link w:val="CommentaireCar"/>
+    <w:uiPriority w:val="99"/>
+    <w:semiHidden/>
+    <w:unhideWhenUsed/>
+    <w:rsid w:val="00394047"/>
+    <w:rPr>
+      <w:sz w:val="20"/>
+      <w:szCs w:val="20"/>
+    </w:rPr>
+  </w:style>
+  <w:style w:type="character" w:customStyle="1" w:styleId="CommentaireCar">
+    <w:name w:val="Commentaire Car"/>
+    <w:basedOn w:val="Policepardfaut"/>
+    <w:link w:val="Commentaire"/>
+    <w:uiPriority w:val="99"/>
+    <w:semiHidden/>
+    <w:rsid w:val="00394047"/>
+    <w:rPr>
+      <w:sz w:val="20"/>
+      <w:szCs w:val="20"/>
+    </w:rPr>
+  </w:style>
+  <w:style w:type="paragraph" w:styleId="Objetducommentaire">
+    <w:name w:val="annotation subject"/>
+    <w:basedOn w:val="Commentaire"/>
+    <w:next w:val="Commentaire"/>
+    <w:link w:val="ObjetducommentaireCar"/>
+    <w:uiPriority w:val="99"/>
+    <w:semiHidden/>
+    <w:unhideWhenUsed/>
+    <w:rsid w:val="00394047"/>
+    <w:rPr>
+      <w:b/>
+      <w:bCs/>
+    </w:rPr>
+  </w:style>
+  <w:style w:type="character" w:customStyle="1" w:styleId="ObjetducommentaireCar">
+    <w:name w:val="Objet du commentaire Car"/>
+    <w:basedOn w:val="CommentaireCar"/>
+    <w:link w:val="Objetducommentaire"/>
+    <w:uiPriority w:val="99"/>
+    <w:semiHidden/>
+    <w:rsid w:val="00394047"/>
+    <w:rPr>
+      <w:b/>
+      <w:bCs/>
+      <w:sz w:val="20"/>
+      <w:szCs w:val="20"/>
+    </w:rPr>
   </w:style>
 </w:styles>
 </file>
